--- a/ICCAD/homework 2020 autumn_winter/homework 4_4_4solution/homework 4_4_4solution.docx
+++ b/ICCAD/homework 2020 autumn_winter/homework 4_4_4solution/homework 4_4_4solution.docx
@@ -16,125 +16,94 @@
     </w:p>
     <w:p/>
     <w:p>
+      <w:pPr>
+        <w:rPr>
+          <w:rFonts w:hint="eastAsia"/>
+        </w:rPr>
+      </w:pPr>
       <w:r>
         <w:t>Problem 2. Try to enter shell as superuser (with great care). Try to change the hostname of your computer and keep this new name after restarting computer. Clues might be found from the web, but do make sure everything before doing this experiment.</w:t>
       </w:r>
     </w:p>
     <w:p>
       <w:pPr>
-        <w:widowControl/>
-        <w:shd w:val="clear" w:color="auto" w:fill="F1F1F1"/>
-        <w:tabs>
-          <w:tab w:val="left" w:pos="916"/>
-          <w:tab w:val="left" w:pos="1832"/>
-          <w:tab w:val="left" w:pos="2748"/>
-          <w:tab w:val="left" w:pos="3664"/>
-          <w:tab w:val="left" w:pos="4580"/>
-          <w:tab w:val="left" w:pos="5496"/>
-          <w:tab w:val="left" w:pos="6412"/>
-          <w:tab w:val="left" w:pos="7328"/>
-          <w:tab w:val="left" w:pos="8244"/>
-          <w:tab w:val="left" w:pos="9160"/>
-          <w:tab w:val="left" w:pos="10076"/>
-          <w:tab w:val="left" w:pos="10992"/>
-          <w:tab w:val="left" w:pos="11908"/>
-          <w:tab w:val="left" w:pos="12824"/>
-          <w:tab w:val="left" w:pos="13740"/>
-          <w:tab w:val="left" w:pos="14656"/>
-        </w:tabs>
-        <w:spacing w:before="360"/>
-        <w:jc w:val="left"/>
-        <w:rPr>
-          <w:rFonts w:ascii="Courier New" w:eastAsia="宋体" w:hAnsi="Courier New" w:cs="宋体"/>
-          <w:color w:val="0E101A"/>
-          <w:kern w:val="0"/>
-          <w:sz w:val="26"/>
-          <w:szCs w:val="26"/>
-        </w:rPr>
-      </w:pPr>
-      <w:r>
-        <w:rPr>
-          <w:rFonts w:ascii="Courier New" w:eastAsia="宋体" w:hAnsi="Courier New" w:cs="宋体"/>
-          <w:color w:val="0E101A"/>
-          <w:kern w:val="0"/>
-          <w:sz w:val="26"/>
-          <w:szCs w:val="26"/>
+        <w:rPr>
+          <w:rFonts w:eastAsiaTheme="minorHAnsi"/>
+          <w:sz w:val="24"/>
+        </w:rPr>
+      </w:pPr>
+      <w:r>
+        <w:rPr>
+          <w:rFonts w:eastAsiaTheme="minorHAnsi"/>
+          <w:sz w:val="24"/>
         </w:rPr>
         <w:t>H</w:t>
       </w:r>
       <w:r>
         <w:rPr>
-          <w:rFonts w:ascii="Courier New" w:eastAsia="宋体" w:hAnsi="Courier New" w:cs="宋体"/>
-          <w:color w:val="0E101A"/>
-          <w:kern w:val="0"/>
-          <w:sz w:val="26"/>
-          <w:szCs w:val="26"/>
+          <w:rFonts w:eastAsiaTheme="minorHAnsi"/>
+          <w:sz w:val="24"/>
         </w:rPr>
         <w:t>ostname</w:t>
       </w:r>
-    </w:p>
-    <w:p>
-      <w:pPr>
-        <w:widowControl/>
-        <w:shd w:val="clear" w:color="auto" w:fill="F1F1F1"/>
-        <w:tabs>
-          <w:tab w:val="left" w:pos="916"/>
-          <w:tab w:val="left" w:pos="1832"/>
-          <w:tab w:val="left" w:pos="2748"/>
-          <w:tab w:val="left" w:pos="3664"/>
-          <w:tab w:val="left" w:pos="4580"/>
-          <w:tab w:val="left" w:pos="5496"/>
-          <w:tab w:val="left" w:pos="6412"/>
-          <w:tab w:val="left" w:pos="7328"/>
-          <w:tab w:val="left" w:pos="8244"/>
-          <w:tab w:val="left" w:pos="9160"/>
-          <w:tab w:val="left" w:pos="10076"/>
-          <w:tab w:val="left" w:pos="10992"/>
-          <w:tab w:val="left" w:pos="11908"/>
-          <w:tab w:val="left" w:pos="12824"/>
-          <w:tab w:val="left" w:pos="13740"/>
-          <w:tab w:val="left" w:pos="14656"/>
-        </w:tabs>
-        <w:spacing w:before="360"/>
-        <w:jc w:val="left"/>
-        <w:rPr>
-          <w:rFonts w:ascii="Courier New" w:eastAsia="宋体" w:hAnsi="Courier New" w:cs="宋体"/>
-          <w:color w:val="444444"/>
-          <w:kern w:val="0"/>
-          <w:sz w:val="26"/>
-          <w:szCs w:val="26"/>
-        </w:rPr>
-      </w:pPr>
-      <w:r>
-        <w:rPr>
-          <w:rFonts w:ascii="Courier New" w:eastAsia="宋体" w:hAnsi="Courier New" w:cs="宋体"/>
-          <w:color w:val="0E101A"/>
-          <w:kern w:val="0"/>
-          <w:sz w:val="26"/>
-          <w:szCs w:val="26"/>
+      <w:r>
+        <w:rPr>
+          <w:rFonts w:eastAsiaTheme="minorHAnsi" w:hint="eastAsia"/>
+          <w:sz w:val="24"/>
+        </w:rPr>
+        <w:t>查看主机名字</w:t>
+      </w:r>
+    </w:p>
+    <w:p>
+      <w:pPr>
+        <w:rPr>
+          <w:rFonts w:eastAsiaTheme="minorHAnsi"/>
+          <w:sz w:val="24"/>
+        </w:rPr>
+      </w:pPr>
+      <w:r>
+        <w:rPr>
+          <w:rFonts w:eastAsiaTheme="minorHAnsi"/>
+          <w:sz w:val="24"/>
         </w:rPr>
         <w:t>H</w:t>
       </w:r>
       <w:r>
         <w:rPr>
-          <w:rFonts w:ascii="Courier New" w:eastAsia="宋体" w:hAnsi="Courier New" w:cs="宋体" w:hint="eastAsia"/>
-          <w:color w:val="0E101A"/>
-          <w:kern w:val="0"/>
-          <w:sz w:val="26"/>
-          <w:szCs w:val="26"/>
+          <w:rFonts w:eastAsiaTheme="minorHAnsi" w:hint="eastAsia"/>
+          <w:sz w:val="24"/>
         </w:rPr>
         <w:t>ostnamectl</w:t>
       </w:r>
-    </w:p>
-    <w:p>
-      <w:r>
-        <w:rPr>
-          <w:rFonts w:hint="eastAsia"/>
+      <w:r>
+        <w:rPr>
+          <w:rFonts w:eastAsiaTheme="minorHAnsi"/>
+          <w:sz w:val="24"/>
+        </w:rPr>
+        <w:t>可用于查询和更改系统主机名和相关设置</w:t>
+      </w:r>
+    </w:p>
+    <w:p>
+      <w:pPr>
+        <w:rPr>
+          <w:rFonts w:eastAsiaTheme="minorHAnsi"/>
+          <w:sz w:val="24"/>
+        </w:rPr>
+      </w:pPr>
+      <w:r>
+        <w:rPr>
+          <w:rFonts w:eastAsiaTheme="minorHAnsi" w:hint="eastAsia"/>
+          <w:sz w:val="24"/>
         </w:rPr>
         <w:t>查看主机名</w:t>
       </w:r>
     </w:p>
     <w:p>
+      <w:pPr>
+        <w:rPr>
+          <w:rFonts w:hint="eastAsia"/>
+        </w:rPr>
+      </w:pPr>
       <w:r>
         <w:rPr>
           <w:noProof/>
@@ -177,15 +146,177 @@
       </w:r>
     </w:p>
     <w:p>
+      <w:pPr>
+        <w:pStyle w:val="HTML"/>
+        <w:pBdr>
+          <w:top w:val="single" w:sz="6" w:space="0" w:color="EFEFEF"/>
+          <w:left w:val="single" w:sz="36" w:space="0" w:color="02B0EF"/>
+          <w:bottom w:val="single" w:sz="6" w:space="0" w:color="EFEFEF"/>
+          <w:right w:val="single" w:sz="6" w:space="0" w:color="EFEFEF"/>
+        </w:pBdr>
+        <w:shd w:val="clear" w:color="auto" w:fill="FCFCFC"/>
+        <w:spacing w:before="408" w:after="408"/>
+        <w:ind w:left="72"/>
+        <w:rPr>
+          <w:rFonts w:ascii="Courier New" w:hAnsi="Courier New" w:cs="Courier New"/>
+          <w:color w:val="000000"/>
+        </w:rPr>
+      </w:pPr>
+      <w:r>
+        <w:rPr>
+          <w:rFonts w:ascii="Courier New" w:hAnsi="Courier New" w:cs="Courier New"/>
+          <w:color w:val="000000"/>
+        </w:rPr>
+        <w:t>sudo hostnamectl set-hostname linuxconfig</w:t>
+      </w:r>
+    </w:p>
+    <w:p>
+      <w:r>
+        <w:rPr>
+          <w:rFonts w:hint="eastAsia"/>
+        </w:rPr>
+        <w:t>问题1:</w:t>
+      </w:r>
+      <w:r>
+        <w:t xml:space="preserve"> </w:t>
+      </w:r>
+      <w:r>
+        <w:t>bash: /etc/hosts: 权限不够</w:t>
+      </w:r>
+    </w:p>
+    <w:p>
+      <w:pPr>
+        <w:rPr>
+          <w:rFonts w:ascii="Arial" w:hAnsi="Arial" w:cs="Arial"/>
+          <w:color w:val="4D4D4D"/>
+          <w:shd w:val="clear" w:color="auto" w:fill="FFFFFF"/>
+        </w:rPr>
+      </w:pPr>
+      <w:r>
+        <w:rPr>
+          <w:rFonts w:ascii="Arial" w:hAnsi="Arial" w:cs="Arial"/>
+          <w:color w:val="4D4D4D"/>
+          <w:shd w:val="clear" w:color="auto" w:fill="FFFFFF"/>
+        </w:rPr>
+        <w:t>因为现在不是</w:t>
+      </w:r>
+      <w:r>
+        <w:rPr>
+          <w:rFonts w:ascii="Arial" w:hAnsi="Arial" w:cs="Arial"/>
+          <w:color w:val="4D4D4D"/>
+          <w:shd w:val="clear" w:color="auto" w:fill="FFFFFF"/>
+        </w:rPr>
+        <w:t>root</w:t>
+      </w:r>
+      <w:r>
+        <w:rPr>
+          <w:rFonts w:ascii="Arial" w:hAnsi="Arial" w:cs="Arial"/>
+          <w:color w:val="4D4D4D"/>
+          <w:shd w:val="clear" w:color="auto" w:fill="FFFFFF"/>
+        </w:rPr>
+        <w:t>权限</w:t>
+      </w:r>
+      <w:r>
+        <w:rPr>
+          <w:rFonts w:ascii="Arial" w:hAnsi="Arial" w:cs="Arial" w:hint="eastAsia"/>
+          <w:color w:val="4D4D4D"/>
+          <w:shd w:val="clear" w:color="auto" w:fill="FFFFFF"/>
+        </w:rPr>
+        <w:t>,</w:t>
+      </w:r>
+      <w:r>
+        <w:rPr>
+          <w:rFonts w:ascii="Arial" w:hAnsi="Arial" w:cs="Arial"/>
+          <w:color w:val="4D4D4D"/>
+          <w:shd w:val="clear" w:color="auto" w:fill="FFFFFF"/>
+        </w:rPr>
+        <w:t>所以不能修改，要通过</w:t>
+      </w:r>
+      <w:r>
+        <w:rPr>
+          <w:rFonts w:ascii="Arial" w:hAnsi="Arial" w:cs="Arial"/>
+          <w:color w:val="4D4D4D"/>
+          <w:shd w:val="clear" w:color="auto" w:fill="FFFFFF"/>
+        </w:rPr>
+        <w:t>su</w:t>
+      </w:r>
+      <w:r>
+        <w:rPr>
+          <w:rFonts w:ascii="Arial" w:hAnsi="Arial" w:cs="Arial"/>
+          <w:color w:val="4D4D4D"/>
+          <w:shd w:val="clear" w:color="auto" w:fill="FFFFFF"/>
+        </w:rPr>
+        <w:t>进入到</w:t>
+      </w:r>
+      <w:r>
+        <w:rPr>
+          <w:rFonts w:ascii="Arial" w:hAnsi="Arial" w:cs="Arial"/>
+          <w:color w:val="4D4D4D"/>
+          <w:shd w:val="clear" w:color="auto" w:fill="FFFFFF"/>
+        </w:rPr>
+        <w:t>root</w:t>
+      </w:r>
+      <w:r>
+        <w:rPr>
+          <w:rFonts w:ascii="Arial" w:hAnsi="Arial" w:cs="Arial"/>
+          <w:color w:val="4D4D4D"/>
+          <w:shd w:val="clear" w:color="auto" w:fill="FFFFFF"/>
+        </w:rPr>
+        <w:t>权限中。这时就可以以</w:t>
+      </w:r>
+      <w:r>
+        <w:rPr>
+          <w:rFonts w:ascii="Arial" w:hAnsi="Arial" w:cs="Arial"/>
+          <w:color w:val="4D4D4D"/>
+          <w:shd w:val="clear" w:color="auto" w:fill="FFFFFF"/>
+        </w:rPr>
+        <w:t>root</w:t>
+      </w:r>
+      <w:r>
+        <w:rPr>
+          <w:rFonts w:ascii="Arial" w:hAnsi="Arial" w:cs="Arial"/>
+          <w:color w:val="4D4D4D"/>
+          <w:shd w:val="clear" w:color="auto" w:fill="FFFFFF"/>
+        </w:rPr>
+        <w:t>身份进行</w:t>
+      </w:r>
+      <w:r>
+        <w:rPr>
+          <w:rFonts w:ascii="Arial" w:hAnsi="Arial" w:cs="Arial"/>
+          <w:color w:val="4D4D4D"/>
+          <w:shd w:val="clear" w:color="auto" w:fill="FFFFFF"/>
+        </w:rPr>
+        <w:t>chmod</w:t>
+      </w:r>
+      <w:r>
+        <w:rPr>
+          <w:rFonts w:ascii="Arial" w:hAnsi="Arial" w:cs="Arial"/>
+          <w:color w:val="4D4D4D"/>
+          <w:shd w:val="clear" w:color="auto" w:fill="FFFFFF"/>
+        </w:rPr>
+        <w:t>命令操作。</w:t>
+      </w:r>
+    </w:p>
+    <w:p>
+      <w:pPr>
+        <w:rPr>
+          <w:rFonts w:ascii="open sans" w:hAnsi="open sans" w:hint="eastAsia"/>
+          <w:color w:val="000000"/>
+          <w:shd w:val="clear" w:color="auto" w:fill="FFFFFF"/>
+        </w:rPr>
+      </w:pPr>
+    </w:p>
+    <w:p>
       <w:r>
         <w:rPr>
           <w:noProof/>
         </w:rPr>
+        <w:lastRenderedPageBreak/>
         <w:drawing>
-          <wp:inline distT="0" distB="0" distL="0" distR="0" wp14:anchorId="7ED0CE2F" wp14:editId="42AE239B">
-            <wp:extent cx="4108661" cy="2286117"/>
-            <wp:effectExtent l="0" t="0" r="6350" b="0"/>
-            <wp:docPr id="2" name="图片 2"/>
+          <wp:inline distT="0" distB="0" distL="0" distR="0" wp14:anchorId="63343AE7" wp14:editId="52DF765C">
+            <wp:extent cx="3695890" cy="1670136"/>
+            <wp:effectExtent l="0" t="0" r="0" b="6350"/>
+            <wp:docPr id="3" name="图片 3"/>
             <wp:cNvGraphicFramePr>
               <a:graphicFrameLocks xmlns:a="http://schemas.openxmlformats.org/drawingml/2006/main" noChangeAspect="1"/>
             </wp:cNvGraphicFramePr>
@@ -205,211 +336,6 @@
                   <pic:spPr>
                     <a:xfrm>
                       <a:off x="0" y="0"/>
-                      <a:ext cx="4108661" cy="2286117"/>
-                    </a:xfrm>
-                    <a:prstGeom prst="rect">
-                      <a:avLst/>
-                    </a:prstGeom>
-                  </pic:spPr>
-                </pic:pic>
-              </a:graphicData>
-            </a:graphic>
-          </wp:inline>
-        </w:drawing>
-      </w:r>
-    </w:p>
-    <w:p>
-      <w:pPr>
-        <w:pStyle w:val="HTML"/>
-        <w:pBdr>
-          <w:top w:val="single" w:sz="6" w:space="0" w:color="EFEFEF"/>
-          <w:left w:val="single" w:sz="36" w:space="0" w:color="02B0EF"/>
-          <w:bottom w:val="single" w:sz="6" w:space="0" w:color="EFEFEF"/>
-          <w:right w:val="single" w:sz="6" w:space="0" w:color="EFEFEF"/>
-        </w:pBdr>
-        <w:shd w:val="clear" w:color="auto" w:fill="FCFCFC"/>
-        <w:spacing w:before="408" w:after="408"/>
-        <w:ind w:left="72"/>
-        <w:rPr>
-          <w:rFonts w:ascii="Courier New" w:hAnsi="Courier New" w:cs="Courier New"/>
-          <w:color w:val="000000"/>
-        </w:rPr>
-      </w:pPr>
-      <w:r>
-        <w:rPr>
-          <w:rFonts w:ascii="Courier New" w:hAnsi="Courier New" w:cs="Courier New"/>
-          <w:color w:val="000000"/>
-        </w:rPr>
-        <w:lastRenderedPageBreak/>
-        <w:t>sudo hostnamectl set-hostname linuxconfig</w:t>
-      </w:r>
-    </w:p>
-    <w:p>
-      <w:r>
-        <w:rPr>
-          <w:rFonts w:hint="eastAsia"/>
-        </w:rPr>
-        <w:t>问题1:</w:t>
-      </w:r>
-      <w:r>
-        <w:t xml:space="preserve"> </w:t>
-      </w:r>
-      <w:r>
-        <w:t>bash: /etc/hosts: 权限不够</w:t>
-      </w:r>
-    </w:p>
-    <w:p>
-      <w:pPr>
-        <w:rPr>
-          <w:rFonts w:ascii="Arial" w:hAnsi="Arial" w:cs="Arial"/>
-          <w:color w:val="4D4D4D"/>
-          <w:shd w:val="clear" w:color="auto" w:fill="FFFFFF"/>
-        </w:rPr>
-      </w:pPr>
-      <w:r>
-        <w:rPr>
-          <w:rFonts w:ascii="Arial" w:hAnsi="Arial" w:cs="Arial"/>
-          <w:color w:val="4D4D4D"/>
-          <w:shd w:val="clear" w:color="auto" w:fill="FFFFFF"/>
-        </w:rPr>
-        <w:t>因为现在不是</w:t>
-      </w:r>
-      <w:r>
-        <w:rPr>
-          <w:rFonts w:ascii="Arial" w:hAnsi="Arial" w:cs="Arial"/>
-          <w:color w:val="4D4D4D"/>
-          <w:shd w:val="clear" w:color="auto" w:fill="FFFFFF"/>
-        </w:rPr>
-        <w:t>root</w:t>
-      </w:r>
-      <w:r>
-        <w:rPr>
-          <w:rFonts w:ascii="Arial" w:hAnsi="Arial" w:cs="Arial"/>
-          <w:color w:val="4D4D4D"/>
-          <w:shd w:val="clear" w:color="auto" w:fill="FFFFFF"/>
-        </w:rPr>
-        <w:t>权限所以不能修改，要通过</w:t>
-      </w:r>
-      <w:r>
-        <w:rPr>
-          <w:rFonts w:ascii="Arial" w:hAnsi="Arial" w:cs="Arial"/>
-          <w:color w:val="4D4D4D"/>
-          <w:shd w:val="clear" w:color="auto" w:fill="FFFFFF"/>
-        </w:rPr>
-        <w:t>su</w:t>
-      </w:r>
-      <w:r>
-        <w:rPr>
-          <w:rFonts w:ascii="Arial" w:hAnsi="Arial" w:cs="Arial"/>
-          <w:color w:val="4D4D4D"/>
-          <w:shd w:val="clear" w:color="auto" w:fill="FFFFFF"/>
-        </w:rPr>
-        <w:t>进入到</w:t>
-      </w:r>
-      <w:r>
-        <w:rPr>
-          <w:rFonts w:ascii="Arial" w:hAnsi="Arial" w:cs="Arial"/>
-          <w:color w:val="4D4D4D"/>
-          <w:shd w:val="clear" w:color="auto" w:fill="FFFFFF"/>
-        </w:rPr>
-        <w:t>root</w:t>
-      </w:r>
-      <w:r>
-        <w:rPr>
-          <w:rFonts w:ascii="Arial" w:hAnsi="Arial" w:cs="Arial"/>
-          <w:color w:val="4D4D4D"/>
-          <w:shd w:val="clear" w:color="auto" w:fill="FFFFFF"/>
-        </w:rPr>
-        <w:t>权限中。这时就可以以</w:t>
-      </w:r>
-      <w:r>
-        <w:rPr>
-          <w:rFonts w:ascii="Arial" w:hAnsi="Arial" w:cs="Arial"/>
-          <w:color w:val="4D4D4D"/>
-          <w:shd w:val="clear" w:color="auto" w:fill="FFFFFF"/>
-        </w:rPr>
-        <w:t>root</w:t>
-      </w:r>
-      <w:r>
-        <w:rPr>
-          <w:rFonts w:ascii="Arial" w:hAnsi="Arial" w:cs="Arial"/>
-          <w:color w:val="4D4D4D"/>
-          <w:shd w:val="clear" w:color="auto" w:fill="FFFFFF"/>
-        </w:rPr>
-        <w:t>身份进行</w:t>
-      </w:r>
-      <w:r>
-        <w:rPr>
-          <w:rFonts w:ascii="Arial" w:hAnsi="Arial" w:cs="Arial"/>
-          <w:color w:val="4D4D4D"/>
-          <w:shd w:val="clear" w:color="auto" w:fill="FFFFFF"/>
-        </w:rPr>
-        <w:t>chmod</w:t>
-      </w:r>
-      <w:r>
-        <w:rPr>
-          <w:rFonts w:ascii="Arial" w:hAnsi="Arial" w:cs="Arial"/>
-          <w:color w:val="4D4D4D"/>
-          <w:shd w:val="clear" w:color="auto" w:fill="FFFFFF"/>
-        </w:rPr>
-        <w:t>命令操作。</w:t>
-      </w:r>
-    </w:p>
-    <w:p>
-      <w:pPr>
-        <w:rPr>
-          <w:rFonts w:ascii="open sans" w:hAnsi="open sans" w:hint="eastAsia"/>
-          <w:color w:val="000000"/>
-          <w:shd w:val="clear" w:color="auto" w:fill="FFFFFF"/>
-        </w:rPr>
-      </w:pPr>
-      <w:r>
-        <w:rPr>
-          <w:rFonts w:ascii="open sans" w:hAnsi="open sans"/>
-          <w:color w:val="000000"/>
-          <w:shd w:val="clear" w:color="auto" w:fill="FFFFFF"/>
-        </w:rPr>
-        <w:t> edit the file to reflect the change</w:t>
-      </w:r>
-    </w:p>
-    <w:p>
-      <w:pPr>
-        <w:rPr>
-          <w:rFonts w:ascii="open sans" w:hAnsi="open sans" w:hint="eastAsia"/>
-          <w:color w:val="000000"/>
-          <w:shd w:val="clear" w:color="auto" w:fill="FFFFFF"/>
-        </w:rPr>
-      </w:pPr>
-    </w:p>
-    <w:p>
-      <w:r>
-        <w:rPr>
-          <w:noProof/>
-        </w:rPr>
-        <w:drawing>
-          <wp:inline distT="0" distB="0" distL="0" distR="0" wp14:anchorId="63343AE7" wp14:editId="52DF765C">
-            <wp:extent cx="3695890" cy="1670136"/>
-            <wp:effectExtent l="0" t="0" r="0" b="6350"/>
-            <wp:docPr id="3" name="图片 3"/>
-            <wp:cNvGraphicFramePr>
-              <a:graphicFrameLocks xmlns:a="http://schemas.openxmlformats.org/drawingml/2006/main" noChangeAspect="1"/>
-            </wp:cNvGraphicFramePr>
-            <a:graphic xmlns:a="http://schemas.openxmlformats.org/drawingml/2006/main">
-              <a:graphicData uri="http://schemas.openxmlformats.org/drawingml/2006/picture">
-                <pic:pic xmlns:pic="http://schemas.openxmlformats.org/drawingml/2006/picture">
-                  <pic:nvPicPr>
-                    <pic:cNvPr id="1" name=""/>
-                    <pic:cNvPicPr/>
-                  </pic:nvPicPr>
-                  <pic:blipFill>
-                    <a:blip r:embed="rId8"/>
-                    <a:stretch>
-                      <a:fillRect/>
-                    </a:stretch>
-                  </pic:blipFill>
-                  <pic:spPr>
-                    <a:xfrm>
-                      <a:off x="0" y="0"/>
                       <a:ext cx="3695890" cy="1670136"/>
                     </a:xfrm>
                     <a:prstGeom prst="rect">
@@ -424,60 +350,51 @@
       </w:r>
     </w:p>
     <w:p>
-      <w:r>
-        <w:rPr>
-          <w:rFonts w:hint="eastAsia"/>
-        </w:rPr>
-        <w:t>重启后也可以</w:t>
-      </w:r>
-    </w:p>
-    <w:p>
-      <w:pPr>
-        <w:rPr>
-          <w:rFonts w:hint="eastAsia"/>
-        </w:rPr>
-      </w:pPr>
-      <w:r>
-        <w:rPr>
-          <w:noProof/>
-        </w:rPr>
-        <w:drawing>
-          <wp:inline distT="0" distB="0" distL="0" distR="0" wp14:anchorId="4720D6D3" wp14:editId="56DA9840">
-            <wp:extent cx="3695890" cy="1670136"/>
-            <wp:effectExtent l="0" t="0" r="0" b="6350"/>
-            <wp:docPr id="4" name="图片 4"/>
-            <wp:cNvGraphicFramePr>
-              <a:graphicFrameLocks xmlns:a="http://schemas.openxmlformats.org/drawingml/2006/main" noChangeAspect="1"/>
-            </wp:cNvGraphicFramePr>
-            <a:graphic xmlns:a="http://schemas.openxmlformats.org/drawingml/2006/main">
-              <a:graphicData uri="http://schemas.openxmlformats.org/drawingml/2006/picture">
-                <pic:pic xmlns:pic="http://schemas.openxmlformats.org/drawingml/2006/picture">
-                  <pic:nvPicPr>
-                    <pic:cNvPr id="1" name=""/>
-                    <pic:cNvPicPr/>
-                  </pic:nvPicPr>
-                  <pic:blipFill>
-                    <a:blip r:embed="rId8"/>
-                    <a:stretch>
-                      <a:fillRect/>
-                    </a:stretch>
-                  </pic:blipFill>
-                  <pic:spPr>
-                    <a:xfrm>
-                      <a:off x="0" y="0"/>
-                      <a:ext cx="3695890" cy="1670136"/>
-                    </a:xfrm>
-                    <a:prstGeom prst="rect">
-                      <a:avLst/>
-                    </a:prstGeom>
-                  </pic:spPr>
-                </pic:pic>
-              </a:graphicData>
-            </a:graphic>
-          </wp:inline>
-        </w:drawing>
-      </w:r>
-    </w:p>
+      <w:pPr>
+        <w:rPr>
+          <w:rFonts w:ascii="open sans" w:hAnsi="open sans"/>
+          <w:color w:val="000000"/>
+          <w:shd w:val="clear" w:color="auto" w:fill="FFFFFF"/>
+        </w:rPr>
+      </w:pPr>
+      <w:r>
+        <w:rPr>
+          <w:rFonts w:ascii="open sans" w:hAnsi="open sans"/>
+          <w:color w:val="000000"/>
+          <w:shd w:val="clear" w:color="auto" w:fill="FFFFFF"/>
+        </w:rPr>
+        <w:t> edit the file to reflect the change</w:t>
+      </w:r>
+      <w:r>
+        <w:rPr>
+          <w:rFonts w:ascii="open sans" w:hAnsi="open sans" w:hint="eastAsia"/>
+          <w:color w:val="000000"/>
+          <w:shd w:val="clear" w:color="auto" w:fill="FFFFFF"/>
+        </w:rPr>
+        <w:t>,</w:t>
+      </w:r>
+      <w:r>
+        <w:rPr>
+          <w:rFonts w:ascii="open sans" w:hAnsi="open sans" w:hint="eastAsia"/>
+          <w:color w:val="000000"/>
+          <w:shd w:val="clear" w:color="auto" w:fill="FFFFFF"/>
+        </w:rPr>
+        <w:t>这样</w:t>
+      </w:r>
+      <w:r>
+        <w:rPr>
+          <w:rFonts w:hint="eastAsia"/>
+        </w:rPr>
+        <w:t>重启</w:t>
+      </w:r>
+      <w:r>
+        <w:rPr>
+          <w:rFonts w:hint="eastAsia"/>
+        </w:rPr>
+        <w:t>也依旧是更改后的名字</w:t>
+      </w:r>
+    </w:p>
+    <w:p/>
     <w:p>
       <w:r>
         <w:t>Problem 3. Ask your friend to build demo_x.c (installing X11 development library first) and change the umbrella to another icon (hourglass?), then try to remotely enter your friend's computer by ssh, display this program on your own computer's screen, along with</w:t>
@@ -610,6 +527,7 @@
         <w:t xml:space="preserve"> </w:t>
       </w:r>
     </w:p>
+    <w:p/>
     <w:p>
       <w:r>
         <w:rPr>
@@ -679,7 +597,37 @@
         <w:rPr>
           <w:rFonts w:hint="eastAsia"/>
         </w:rPr>
-        <w:t xml:space="preserve">本地scp就可以了,注意要指定端口 </w:t>
+        <w:t>本地scp就可以了,</w:t>
+      </w:r>
+      <w:r>
+        <w:t xml:space="preserve"> </w:t>
+      </w:r>
+      <w:r>
+        <w:rPr>
+          <w:rFonts w:hint="eastAsia"/>
+        </w:rPr>
+        <w:t>不过</w:t>
+      </w:r>
+      <w:r>
+        <w:rPr>
+          <w:rFonts w:hint="eastAsia"/>
+        </w:rPr>
+        <w:t>注意要</w:t>
+      </w:r>
+      <w:r>
+        <w:rPr>
+          <w:rFonts w:hint="eastAsia"/>
+        </w:rPr>
+        <w:t>-P</w:t>
+      </w:r>
+      <w:r>
+        <w:t xml:space="preserve"> </w:t>
+      </w:r>
+      <w:r>
+        <w:rPr>
+          <w:rFonts w:hint="eastAsia"/>
+        </w:rPr>
+        <w:t xml:space="preserve">指定端口 </w:t>
       </w:r>
       <w:r>
         <w:rPr>
@@ -692,7 +640,7 @@
       <w:r>
         <w:t xml:space="preserve">scp -P 11189 -r demo_x.c </w:t>
       </w:r>
-      <w:hyperlink r:id="rId9" w:history="1">
+      <w:hyperlink r:id="rId8" w:history="1">
         <w:r>
           <w:rPr>
             <w:rStyle w:val="a9"/>
@@ -702,19 +650,32 @@
       </w:hyperlink>
     </w:p>
     <w:p>
+      <w:pPr>
+        <w:rPr>
+          <w:rFonts w:hint="eastAsia"/>
+        </w:rPr>
+      </w:pPr>
       <w:r>
         <w:rPr>
           <w:rFonts w:hint="eastAsia"/>
         </w:rPr>
         <w:t>上传成功!</w:t>
       </w:r>
+      <w:r>
+        <w:t xml:space="preserve"> </w:t>
+      </w:r>
+      <w:r>
+        <w:rPr>
+          <w:rFonts w:hint="eastAsia"/>
+        </w:rPr>
+        <w:t>下图是scp传输的demo_x</w:t>
+      </w:r>
     </w:p>
     <w:p>
       <w:r>
         <w:rPr>
           <w:noProof/>
         </w:rPr>
-        <w:lastRenderedPageBreak/>
         <w:drawing>
           <wp:inline distT="0" distB="0" distL="0" distR="0" wp14:anchorId="6E6B628F" wp14:editId="2D301E73">
             <wp:extent cx="2749691" cy="1479626"/>
@@ -731,7 +692,7 @@
                     <pic:cNvPicPr/>
                   </pic:nvPicPr>
                   <pic:blipFill>
-                    <a:blip r:embed="rId10"/>
+                    <a:blip r:embed="rId9"/>
                     <a:stretch>
                       <a:fillRect/>
                     </a:stretch>
@@ -752,92 +713,245 @@
         </w:drawing>
       </w:r>
     </w:p>
-    <w:p/>
-    <w:p>
-      <w:r>
+    <w:p>
+      <w:pPr>
+        <w:rPr>
+          <w:rFonts w:ascii="Arial" w:hAnsi="Arial" w:cs="Arial"/>
+          <w:color w:val="4D4D4D"/>
+          <w:sz w:val="27"/>
+          <w:szCs w:val="27"/>
+          <w:shd w:val="clear" w:color="auto" w:fill="FFFFFF"/>
+        </w:rPr>
+      </w:pPr>
+      <w:r>
+        <w:rPr>
+          <w:rFonts w:ascii="Arial" w:hAnsi="Arial" w:cs="Arial"/>
+          <w:color w:val="4D4D4D"/>
+          <w:sz w:val="27"/>
+          <w:szCs w:val="27"/>
+          <w:shd w:val="clear" w:color="auto" w:fill="FFFFFF"/>
+        </w:rPr>
         <w:t>C</w:t>
       </w:r>
       <w:r>
         <w:rPr>
-          <w:rFonts w:hint="eastAsia"/>
+          <w:rFonts w:ascii="Arial" w:hAnsi="Arial" w:cs="Arial" w:hint="eastAsia"/>
+          <w:color w:val="4D4D4D"/>
+          <w:sz w:val="27"/>
+          <w:szCs w:val="27"/>
+          <w:shd w:val="clear" w:color="auto" w:fill="FFFFFF"/>
         </w:rPr>
         <w:t>entOS</w:t>
       </w:r>
       <w:r>
+        <w:rPr>
+          <w:rFonts w:ascii="Arial" w:hAnsi="Arial" w:cs="Arial"/>
+          <w:color w:val="4D4D4D"/>
+          <w:sz w:val="27"/>
+          <w:szCs w:val="27"/>
+          <w:shd w:val="clear" w:color="auto" w:fill="FFFFFF"/>
+        </w:rPr>
         <w:t xml:space="preserve"> </w:t>
       </w:r>
       <w:r>
         <w:rPr>
-          <w:rFonts w:hint="eastAsia"/>
+          <w:rFonts w:ascii="Arial" w:hAnsi="Arial" w:cs="Arial" w:hint="eastAsia"/>
+          <w:color w:val="4D4D4D"/>
+          <w:sz w:val="27"/>
+          <w:szCs w:val="27"/>
+          <w:shd w:val="clear" w:color="auto" w:fill="FFFFFF"/>
         </w:rPr>
         <w:t>下载库</w:t>
       </w:r>
       <w:r>
+        <w:rPr>
+          <w:rFonts w:ascii="Arial" w:hAnsi="Arial" w:cs="Arial"/>
+          <w:color w:val="4D4D4D"/>
+          <w:sz w:val="27"/>
+          <w:szCs w:val="27"/>
+          <w:shd w:val="clear" w:color="auto" w:fill="FFFFFF"/>
+        </w:rPr>
         <w:t xml:space="preserve">yum install -y xorg-x11-xauth  </w:t>
       </w:r>
     </w:p>
     <w:p>
-      <w:r>
-        <w:rPr>
-          <w:rFonts w:hint="eastAsia"/>
-        </w:rPr>
-        <w:t>软件包</w:t>
-      </w:r>
-      <w:r>
-        <w:t xml:space="preserve"> 1:xorg-x11-xauth-1.0.9-1.el7.x86_64 已安装并且是最新版本</w:t>
-      </w:r>
-    </w:p>
-    <w:p>
-      <w:r>
-        <w:rPr>
-          <w:rFonts w:hint="eastAsia"/>
+      <w:pPr>
+        <w:rPr>
+          <w:rFonts w:ascii="Arial" w:hAnsi="Arial" w:cs="Arial"/>
+          <w:color w:val="4D4D4D"/>
+          <w:sz w:val="27"/>
+          <w:szCs w:val="27"/>
+          <w:shd w:val="clear" w:color="auto" w:fill="FFFFFF"/>
+        </w:rPr>
+      </w:pPr>
+      <w:r>
+        <w:rPr>
+          <w:rFonts w:ascii="Arial" w:hAnsi="Arial" w:cs="Arial" w:hint="eastAsia"/>
+          <w:color w:val="4D4D4D"/>
+          <w:sz w:val="27"/>
+          <w:szCs w:val="27"/>
+          <w:shd w:val="clear" w:color="auto" w:fill="FFFFFF"/>
         </w:rPr>
         <w:t>错误</w:t>
       </w:r>
       <w:r>
         <w:rPr>
-          <w:rFonts w:hint="eastAsia"/>
+          <w:rFonts w:ascii="Arial" w:hAnsi="Arial" w:cs="Arial" w:hint="eastAsia"/>
+          <w:color w:val="4D4D4D"/>
+          <w:sz w:val="27"/>
+          <w:szCs w:val="27"/>
+          <w:shd w:val="clear" w:color="auto" w:fill="FFFFFF"/>
         </w:rPr>
         <w:t>1</w:t>
       </w:r>
       <w:r>
+        <w:rPr>
+          <w:rFonts w:ascii="Arial" w:hAnsi="Arial" w:cs="Arial"/>
+          <w:color w:val="4D4D4D"/>
+          <w:sz w:val="27"/>
+          <w:szCs w:val="27"/>
+          <w:shd w:val="clear" w:color="auto" w:fill="FFFFFF"/>
+        </w:rPr>
         <w:t xml:space="preserve"> </w:t>
       </w:r>
       <w:r>
         <w:rPr>
-          <w:rFonts w:hint="eastAsia"/>
+          <w:rFonts w:ascii="Arial" w:hAnsi="Arial" w:cs="Arial" w:hint="eastAsia"/>
+          <w:color w:val="4D4D4D"/>
+          <w:sz w:val="27"/>
+          <w:szCs w:val="27"/>
+          <w:shd w:val="clear" w:color="auto" w:fill="FFFFFF"/>
         </w:rPr>
         <w:t>:</w:t>
       </w:r>
       <w:r>
         <w:rPr>
-          <w:rFonts w:hint="eastAsia"/>
+          <w:rFonts w:ascii="Arial" w:hAnsi="Arial" w:cs="Arial" w:hint="eastAsia"/>
+          <w:color w:val="4D4D4D"/>
+          <w:sz w:val="27"/>
+          <w:szCs w:val="27"/>
+          <w:shd w:val="clear" w:color="auto" w:fill="FFFFFF"/>
         </w:rPr>
         <w:t xml:space="preserve"> </w:t>
       </w:r>
       <w:r>
+        <w:rPr>
+          <w:rFonts w:ascii="Arial" w:hAnsi="Arial" w:cs="Arial"/>
+          <w:color w:val="4D4D4D"/>
+          <w:sz w:val="27"/>
+          <w:szCs w:val="27"/>
+          <w:shd w:val="clear" w:color="auto" w:fill="FFFFFF"/>
+        </w:rPr>
         <w:t>gcc demo_x.c</w:t>
       </w:r>
     </w:p>
     <w:p>
-      <w:r>
-        <w:t>/tmp/ccXL4Fia.o：在函数‘main’中：</w:t>
-      </w:r>
-    </w:p>
-    <w:p>
-      <w:pPr>
-        <w:rPr>
-          <w:rFonts w:hint="eastAsia"/>
-        </w:rPr>
-      </w:pPr>
-      <w:r>
-        <w:t>demo_x.c:(.text+0x1e)：对‘XOpenDisplay’未定义的引用</w:t>
-      </w:r>
-    </w:p>
-    <w:p>
-      <w:pPr>
-        <w:rPr>
-          <w:rFonts w:ascii="Arial" w:hAnsi="Arial" w:cs="Arial"/>
+      <w:pPr>
+        <w:rPr>
+          <w:rFonts w:ascii="Arial" w:hAnsi="Arial" w:cs="Arial"/>
+          <w:color w:val="4D4D4D"/>
+          <w:sz w:val="27"/>
+          <w:szCs w:val="27"/>
+          <w:shd w:val="clear" w:color="auto" w:fill="FFFFFF"/>
+        </w:rPr>
+      </w:pPr>
+      <w:r>
+        <w:rPr>
+          <w:rFonts w:ascii="Arial" w:hAnsi="Arial" w:cs="Arial"/>
+          <w:color w:val="4D4D4D"/>
+          <w:sz w:val="27"/>
+          <w:szCs w:val="27"/>
+          <w:shd w:val="clear" w:color="auto" w:fill="FFFFFF"/>
+        </w:rPr>
+        <w:t>/tmp/ccXL4Fia.o</w:t>
+      </w:r>
+      <w:r>
+        <w:rPr>
+          <w:rFonts w:ascii="Arial" w:hAnsi="Arial" w:cs="Arial"/>
+          <w:color w:val="4D4D4D"/>
+          <w:sz w:val="27"/>
+          <w:szCs w:val="27"/>
+          <w:shd w:val="clear" w:color="auto" w:fill="FFFFFF"/>
+        </w:rPr>
+        <w:t>：在函数</w:t>
+      </w:r>
+      <w:r>
+        <w:rPr>
+          <w:rFonts w:ascii="Arial" w:hAnsi="Arial" w:cs="Arial"/>
+          <w:color w:val="4D4D4D"/>
+          <w:sz w:val="27"/>
+          <w:szCs w:val="27"/>
+          <w:shd w:val="clear" w:color="auto" w:fill="FFFFFF"/>
+        </w:rPr>
+        <w:t>‘main’</w:t>
+      </w:r>
+      <w:r>
+        <w:rPr>
+          <w:rFonts w:ascii="Arial" w:hAnsi="Arial" w:cs="Arial"/>
+          <w:color w:val="4D4D4D"/>
+          <w:sz w:val="27"/>
+          <w:szCs w:val="27"/>
+          <w:shd w:val="clear" w:color="auto" w:fill="FFFFFF"/>
+        </w:rPr>
+        <w:t>中：</w:t>
+      </w:r>
+    </w:p>
+    <w:p>
+      <w:pPr>
+        <w:rPr>
+          <w:rFonts w:ascii="Arial" w:hAnsi="Arial" w:cs="Arial"/>
+          <w:color w:val="4D4D4D"/>
+          <w:sz w:val="27"/>
+          <w:szCs w:val="27"/>
+          <w:shd w:val="clear" w:color="auto" w:fill="FFFFFF"/>
+        </w:rPr>
+      </w:pPr>
+      <w:r>
+        <w:rPr>
+          <w:rFonts w:ascii="Arial" w:hAnsi="Arial" w:cs="Arial"/>
+          <w:color w:val="4D4D4D"/>
+          <w:sz w:val="27"/>
+          <w:szCs w:val="27"/>
+          <w:shd w:val="clear" w:color="auto" w:fill="FFFFFF"/>
+        </w:rPr>
+        <w:t>demo_x.c:(.text+0x1e)</w:t>
+      </w:r>
+      <w:r>
+        <w:rPr>
+          <w:rFonts w:ascii="Arial" w:hAnsi="Arial" w:cs="Arial"/>
+          <w:color w:val="4D4D4D"/>
+          <w:sz w:val="27"/>
+          <w:szCs w:val="27"/>
+          <w:shd w:val="clear" w:color="auto" w:fill="FFFFFF"/>
+        </w:rPr>
+        <w:t>：对</w:t>
+      </w:r>
+      <w:r>
+        <w:rPr>
+          <w:rFonts w:ascii="Arial" w:hAnsi="Arial" w:cs="Arial"/>
+          <w:color w:val="4D4D4D"/>
+          <w:sz w:val="27"/>
+          <w:szCs w:val="27"/>
+          <w:shd w:val="clear" w:color="auto" w:fill="FFFFFF"/>
+        </w:rPr>
+        <w:t>‘XOpenDisplay’</w:t>
+      </w:r>
+      <w:r>
+        <w:rPr>
+          <w:rFonts w:ascii="Arial" w:hAnsi="Arial" w:cs="Arial"/>
+          <w:color w:val="4D4D4D"/>
+          <w:sz w:val="27"/>
+          <w:szCs w:val="27"/>
+          <w:shd w:val="clear" w:color="auto" w:fill="FFFFFF"/>
+        </w:rPr>
+        <w:t>未定义的引用</w:t>
+      </w:r>
+    </w:p>
+    <w:p>
+      <w:pPr>
+        <w:rPr>
+          <w:rFonts w:ascii="Arial" w:hAnsi="Arial" w:cs="Arial"/>
+          <w:b/>
           <w:color w:val="4D4D4D"/>
           <w:sz w:val="27"/>
           <w:szCs w:val="27"/>
@@ -877,26 +991,25 @@
       <w:r>
         <w:rPr>
           <w:rFonts w:ascii="Arial" w:hAnsi="Arial" w:cs="Arial"/>
-          <w:color w:val="4D4D4D"/>
-          <w:sz w:val="27"/>
-          <w:szCs w:val="27"/>
-          <w:shd w:val="clear" w:color="auto" w:fill="FFFFFF"/>
-        </w:rPr>
-        <w:t xml:space="preserve">gcc -o main </w:t>
-      </w:r>
-      <w:r>
-        <w:t>demo_x.c</w:t>
-      </w:r>
-      <w:r>
-        <w:rPr>
-          <w:rFonts w:ascii="Arial" w:hAnsi="Arial" w:cs="Arial"/>
-          <w:color w:val="4D4D4D"/>
-          <w:sz w:val="27"/>
-          <w:szCs w:val="27"/>
-          <w:shd w:val="clear" w:color="auto" w:fill="FFFFFF"/>
-        </w:rPr>
-        <w:t xml:space="preserve"> -lX11</w:t>
-      </w:r>
+          <w:b/>
+          <w:color w:val="4D4D4D"/>
+          <w:sz w:val="27"/>
+          <w:szCs w:val="27"/>
+          <w:shd w:val="clear" w:color="auto" w:fill="FFFFFF"/>
+        </w:rPr>
+        <w:t>gcc -o main demo_x.c -lX11</w:t>
+      </w:r>
+    </w:p>
+    <w:p>
+      <w:pPr>
+        <w:rPr>
+          <w:rFonts w:ascii="Arial" w:hAnsi="Arial" w:cs="Arial"/>
+          <w:color w:val="4D4D4D"/>
+          <w:sz w:val="27"/>
+          <w:szCs w:val="27"/>
+          <w:shd w:val="clear" w:color="auto" w:fill="FFFFFF"/>
+        </w:rPr>
+      </w:pPr>
       <w:r>
         <w:rPr>
           <w:rFonts w:ascii="Arial" w:hAnsi="Arial" w:cs="Arial" w:hint="eastAsia"/>
@@ -980,6 +1093,17 @@
       </w:pPr>
       <w:r>
         <w:rPr>
+          <w:rFonts w:ascii="Arial" w:hAnsi="Arial" w:cs="Arial" w:hint="eastAsia"/>
+          <w:color w:val="4D4D4D"/>
+          <w:sz w:val="27"/>
+          <w:szCs w:val="27"/>
+          <w:shd w:val="clear" w:color="auto" w:fill="FFFFFF"/>
+        </w:rPr>
+        <w:lastRenderedPageBreak/>
+        <w:t>然后</w:t>
+      </w:r>
+      <w:r>
+        <w:rPr>
           <w:rFonts w:ascii="Arial" w:hAnsi="Arial" w:cs="Arial"/>
           <w:color w:val="4D4D4D"/>
           <w:sz w:val="27"/>
@@ -988,17 +1112,16 @@
         </w:rPr>
         <w:t xml:space="preserve">./a.out </w:t>
       </w:r>
-    </w:p>
-    <w:p>
-      <w:pPr>
-        <w:rPr>
-          <w:rFonts w:ascii="Arial" w:hAnsi="Arial" w:cs="Arial"/>
-          <w:color w:val="4D4D4D"/>
-          <w:sz w:val="27"/>
-          <w:szCs w:val="27"/>
-          <w:shd w:val="clear" w:color="auto" w:fill="FFFFFF"/>
-        </w:rPr>
-      </w:pPr>
+      <w:r>
+        <w:rPr>
+          <w:rFonts w:ascii="Arial" w:hAnsi="Arial" w:cs="Arial"/>
+          <w:color w:val="4D4D4D"/>
+          <w:sz w:val="27"/>
+          <w:szCs w:val="27"/>
+          <w:shd w:val="clear" w:color="auto" w:fill="FFFFFF"/>
+        </w:rPr>
+        <w:t xml:space="preserve"> </w:t>
+      </w:r>
       <w:r>
         <w:rPr>
           <w:rFonts w:ascii="Arial" w:hAnsi="Arial" w:cs="Arial" w:hint="eastAsia"/>
@@ -1007,6 +1130,27 @@
           <w:szCs w:val="27"/>
           <w:shd w:val="clear" w:color="auto" w:fill="FFFFFF"/>
         </w:rPr>
+        <w:t>执行</w:t>
+      </w:r>
+    </w:p>
+    <w:p>
+      <w:pPr>
+        <w:rPr>
+          <w:rFonts w:ascii="Arial" w:hAnsi="Arial" w:cs="Arial"/>
+          <w:color w:val="4D4D4D"/>
+          <w:sz w:val="27"/>
+          <w:szCs w:val="27"/>
+          <w:shd w:val="clear" w:color="auto" w:fill="FFFFFF"/>
+        </w:rPr>
+      </w:pPr>
+      <w:r>
+        <w:rPr>
+          <w:rFonts w:ascii="Arial" w:hAnsi="Arial" w:cs="Arial" w:hint="eastAsia"/>
+          <w:color w:val="4D4D4D"/>
+          <w:sz w:val="27"/>
+          <w:szCs w:val="27"/>
+          <w:shd w:val="clear" w:color="auto" w:fill="FFFFFF"/>
+        </w:rPr>
         <w:t>错误</w:t>
       </w:r>
       <w:r>
@@ -1051,9 +1195,22 @@
       </w:r>
     </w:p>
     <w:p>
-      <w:r>
-        <w:rPr>
-          <w:rFonts w:hint="eastAsia"/>
+      <w:pPr>
+        <w:rPr>
+          <w:rFonts w:ascii="Arial" w:hAnsi="Arial" w:cs="Arial"/>
+          <w:color w:val="4D4D4D"/>
+          <w:sz w:val="27"/>
+          <w:szCs w:val="27"/>
+          <w:shd w:val="clear" w:color="auto" w:fill="FFFFFF"/>
+        </w:rPr>
+      </w:pPr>
+      <w:r>
+        <w:rPr>
+          <w:rFonts w:ascii="Arial" w:hAnsi="Arial" w:cs="Arial" w:hint="eastAsia"/>
+          <w:color w:val="4D4D4D"/>
+          <w:sz w:val="27"/>
+          <w:szCs w:val="27"/>
+          <w:shd w:val="clear" w:color="auto" w:fill="FFFFFF"/>
         </w:rPr>
         <w:t>因为这是个服务器没有界面</w:t>
       </w:r>
@@ -1061,21 +1218,51 @@
     <w:p>
       <w:pPr>
         <w:rPr>
-          <w:rFonts w:hint="eastAsia"/>
-        </w:rPr>
-      </w:pPr>
-      <w:r>
-        <w:rPr>
-          <w:rFonts w:hint="eastAsia"/>
-        </w:rPr>
-        <w:t>可以看这个来执行:</w:t>
-      </w:r>
-      <w:r>
+          <w:rFonts w:ascii="Arial" w:hAnsi="Arial" w:cs="Arial"/>
+          <w:color w:val="4D4D4D"/>
+          <w:sz w:val="27"/>
+          <w:szCs w:val="27"/>
+          <w:shd w:val="clear" w:color="auto" w:fill="FFFFFF"/>
+        </w:rPr>
+      </w:pPr>
+      <w:r>
+        <w:rPr>
+          <w:rFonts w:ascii="Arial" w:hAnsi="Arial" w:cs="Arial" w:hint="eastAsia"/>
+          <w:color w:val="4D4D4D"/>
+          <w:sz w:val="27"/>
+          <w:szCs w:val="27"/>
+          <w:shd w:val="clear" w:color="auto" w:fill="FFFFFF"/>
+        </w:rPr>
+        <w:t>可以看这个来执行</w:t>
+      </w:r>
+      <w:r>
+        <w:rPr>
+          <w:rFonts w:ascii="Arial" w:hAnsi="Arial" w:cs="Arial" w:hint="eastAsia"/>
+          <w:color w:val="4D4D4D"/>
+          <w:sz w:val="27"/>
+          <w:szCs w:val="27"/>
+          <w:shd w:val="clear" w:color="auto" w:fill="FFFFFF"/>
+        </w:rPr>
+        <w:t>:</w:t>
+      </w:r>
+      <w:r>
+        <w:rPr>
+          <w:rFonts w:ascii="Arial" w:hAnsi="Arial" w:cs="Arial"/>
+          <w:color w:val="4D4D4D"/>
+          <w:sz w:val="27"/>
+          <w:szCs w:val="27"/>
+          <w:shd w:val="clear" w:color="auto" w:fill="FFFFFF"/>
+        </w:rPr>
         <w:t xml:space="preserve"> </w:t>
       </w:r>
     </w:p>
     <w:p>
-      <w:hyperlink r:id="rId11" w:history="1">
+      <w:pPr>
+        <w:rPr>
+          <w:rFonts w:hint="eastAsia"/>
+        </w:rPr>
+      </w:pPr>
+      <w:hyperlink r:id="rId10" w:history="1">
         <w:r>
           <w:rPr>
             <w:rStyle w:val="a9"/>
@@ -1084,7 +1271,6 @@
         </w:r>
       </w:hyperlink>
     </w:p>
-    <w:p/>
     <w:p>
       <w:r>
         <w:rPr>
@@ -1106,6 +1292,67 @@
             <wp:extent cx="3048157" cy="3746693"/>
             <wp:effectExtent l="0" t="0" r="0" b="6350"/>
             <wp:docPr id="7" name="图片 7"/>
+            <wp:cNvGraphicFramePr>
+              <a:graphicFrameLocks xmlns:a="http://schemas.openxmlformats.org/drawingml/2006/main" noChangeAspect="1"/>
+            </wp:cNvGraphicFramePr>
+            <a:graphic xmlns:a="http://schemas.openxmlformats.org/drawingml/2006/main">
+              <a:graphicData uri="http://schemas.openxmlformats.org/drawingml/2006/picture">
+                <pic:pic xmlns:pic="http://schemas.openxmlformats.org/drawingml/2006/picture">
+                  <pic:nvPicPr>
+                    <pic:cNvPr id="1" name=""/>
+                    <pic:cNvPicPr/>
+                  </pic:nvPicPr>
+                  <pic:blipFill>
+                    <a:blip r:embed="rId11"/>
+                    <a:stretch>
+                      <a:fillRect/>
+                    </a:stretch>
+                  </pic:blipFill>
+                  <pic:spPr>
+                    <a:xfrm>
+                      <a:off x="0" y="0"/>
+                      <a:ext cx="3048157" cy="3746693"/>
+                    </a:xfrm>
+                    <a:prstGeom prst="rect">
+                      <a:avLst/>
+                    </a:prstGeom>
+                  </pic:spPr>
+                </pic:pic>
+              </a:graphicData>
+            </a:graphic>
+          </wp:inline>
+        </w:drawing>
+      </w:r>
+    </w:p>
+    <w:p>
+      <w:r>
+        <w:rPr>
+          <w:rFonts w:hint="eastAsia"/>
+        </w:rPr>
+        <w:t>成功!</w:t>
+      </w:r>
+      <w:r>
+        <w:t xml:space="preserve"> </w:t>
+      </w:r>
+    </w:p>
+    <w:p>
+      <w:r>
+        <w:rPr>
+          <w:rFonts w:hint="eastAsia"/>
+        </w:rPr>
+        <w:t>修改</w:t>
+      </w:r>
+    </w:p>
+    <w:p>
+      <w:r>
+        <w:rPr>
+          <w:noProof/>
+        </w:rPr>
+        <w:drawing>
+          <wp:inline distT="0" distB="0" distL="0" distR="0" wp14:anchorId="0CE758BD" wp14:editId="6215C498">
+            <wp:extent cx="4165814" cy="806491"/>
+            <wp:effectExtent l="0" t="0" r="6350" b="0"/>
+            <wp:docPr id="8" name="图片 8"/>
             <wp:cNvGraphicFramePr>
               <a:graphicFrameLocks xmlns:a="http://schemas.openxmlformats.org/drawingml/2006/main" noChangeAspect="1"/>
             </wp:cNvGraphicFramePr>
@@ -1125,73 +1372,6 @@
                   <pic:spPr>
                     <a:xfrm>
                       <a:off x="0" y="0"/>
-                      <a:ext cx="3048157" cy="3746693"/>
-                    </a:xfrm>
-                    <a:prstGeom prst="rect">
-                      <a:avLst/>
-                    </a:prstGeom>
-                  </pic:spPr>
-                </pic:pic>
-              </a:graphicData>
-            </a:graphic>
-          </wp:inline>
-        </w:drawing>
-      </w:r>
-    </w:p>
-    <w:p>
-      <w:r>
-        <w:rPr>
-          <w:rFonts w:hint="eastAsia"/>
-        </w:rPr>
-        <w:t>成功!</w:t>
-      </w:r>
-      <w:r>
-        <w:t xml:space="preserve"> </w:t>
-      </w:r>
-    </w:p>
-    <w:p>
-      <w:pPr>
-        <w:rPr>
-          <w:rFonts w:hint="eastAsia"/>
-        </w:rPr>
-      </w:pPr>
-      <w:r>
-        <w:rPr>
-          <w:rFonts w:hint="eastAsia"/>
-        </w:rPr>
-        <w:lastRenderedPageBreak/>
-        <w:t>修改</w:t>
-      </w:r>
-    </w:p>
-    <w:p>
-      <w:r>
-        <w:rPr>
-          <w:noProof/>
-        </w:rPr>
-        <w:drawing>
-          <wp:inline distT="0" distB="0" distL="0" distR="0" wp14:anchorId="0CE758BD" wp14:editId="6215C498">
-            <wp:extent cx="4165814" cy="806491"/>
-            <wp:effectExtent l="0" t="0" r="6350" b="0"/>
-            <wp:docPr id="8" name="图片 8"/>
-            <wp:cNvGraphicFramePr>
-              <a:graphicFrameLocks xmlns:a="http://schemas.openxmlformats.org/drawingml/2006/main" noChangeAspect="1"/>
-            </wp:cNvGraphicFramePr>
-            <a:graphic xmlns:a="http://schemas.openxmlformats.org/drawingml/2006/main">
-              <a:graphicData uri="http://schemas.openxmlformats.org/drawingml/2006/picture">
-                <pic:pic xmlns:pic="http://schemas.openxmlformats.org/drawingml/2006/picture">
-                  <pic:nvPicPr>
-                    <pic:cNvPr id="1" name=""/>
-                    <pic:cNvPicPr/>
-                  </pic:nvPicPr>
-                  <pic:blipFill>
-                    <a:blip r:embed="rId13"/>
-                    <a:stretch>
-                      <a:fillRect/>
-                    </a:stretch>
-                  </pic:blipFill>
-                  <pic:spPr>
-                    <a:xfrm>
-                      <a:off x="0" y="0"/>
                       <a:ext cx="4165814" cy="806491"/>
                     </a:xfrm>
                     <a:prstGeom prst="rect">
@@ -1225,7 +1405,6 @@
         <w:t xml:space="preserve"> </w:t>
       </w:r>
     </w:p>
-    <w:p/>
     <w:p>
       <w:pPr>
         <w:rPr>
@@ -1334,6 +1513,48 @@
           <w:shd w:val="clear" w:color="auto" w:fill="FFFFFF"/>
         </w:rPr>
         <w:t>sshd:  </w:t>
+      </w:r>
+      <w:r>
+        <w:rPr>
+          <w:rStyle w:val="a8"/>
+          <w:rFonts w:ascii="Verdana" w:hAnsi="Verdana"/>
+          <w:color w:val="444444"/>
+          <w:szCs w:val="21"/>
+        </w:rPr>
+        <w:t>sshd</w:t>
+      </w:r>
+      <w:r>
+        <w:rPr>
+          <w:rStyle w:val="a8"/>
+          <w:rFonts w:ascii="Verdana" w:hAnsi="Verdana"/>
+          <w:color w:val="444444"/>
+          <w:szCs w:val="21"/>
+        </w:rPr>
+        <w:t>命令</w:t>
+      </w:r>
+      <w:r>
+        <w:rPr>
+          <w:rFonts w:ascii="Verdana" w:hAnsi="Verdana"/>
+          <w:color w:val="444444"/>
+          <w:szCs w:val="21"/>
+        </w:rPr>
+        <w:t>是</w:t>
+      </w:r>
+      <w:r>
+        <w:rPr>
+          <w:rFonts w:ascii="Verdana" w:hAnsi="Verdana"/>
+          <w:color w:val="444444"/>
+          <w:szCs w:val="21"/>
+        </w:rPr>
+        <w:t>openssh</w:t>
+      </w:r>
+      <w:r>
+        <w:rPr>
+          <w:rFonts w:ascii="Verdana" w:hAnsi="Verdana"/>
+          <w:color w:val="444444"/>
+          <w:szCs w:val="21"/>
+        </w:rPr>
+        <w:t>软件套件中的服务器守护进程。</w:t>
       </w:r>
     </w:p>
     <w:p>
@@ -1408,6 +1629,7 @@
           <w:szCs w:val="24"/>
           <w:shd w:val="clear" w:color="auto" w:fill="FFFFFF"/>
         </w:rPr>
+        <w:lastRenderedPageBreak/>
         <w:t>2.</w:t>
       </w:r>
       <w:r>
@@ -1528,7 +1750,29 @@
           <w:szCs w:val="24"/>
           <w:shd w:val="clear" w:color="auto" w:fill="FFFFFF"/>
         </w:rPr>
-        <w:t>关闭防火墙：</w:t>
+        <w:t>关闭防火墙</w:t>
+      </w:r>
+      <w:r>
+        <w:rPr>
+          <w:rFonts w:ascii="Arial" w:eastAsia="宋体" w:hAnsi="Arial" w:cs="Arial" w:hint="eastAsia"/>
+          <w:color w:val="333333"/>
+          <w:kern w:val="0"/>
+          <w:sz w:val="24"/>
+          <w:szCs w:val="24"/>
+          <w:shd w:val="clear" w:color="auto" w:fill="FFFFFF"/>
+        </w:rPr>
+        <w:t>ufw</w:t>
+      </w:r>
+      <w:r>
+        <w:rPr>
+          <w:rFonts w:ascii="Arial" w:eastAsia="宋体" w:hAnsi="Arial" w:cs="Arial"/>
+          <w:color w:val="333333"/>
+          <w:kern w:val="0"/>
+          <w:sz w:val="24"/>
+          <w:szCs w:val="24"/>
+          <w:shd w:val="clear" w:color="auto" w:fill="FFFFFF"/>
+        </w:rPr>
+        <w:t>：</w:t>
       </w:r>
     </w:p>
     <w:p>
@@ -1579,26 +1823,24 @@
         <w:shd w:val="clear" w:color="auto" w:fill="FFFFFF"/>
         <w:spacing w:before="150" w:beforeAutospacing="0" w:after="150" w:afterAutospacing="0"/>
         <w:rPr>
-          <w:rFonts w:ascii="微软雅黑" w:eastAsia="微软雅黑" w:hAnsi="微软雅黑"/>
-          <w:color w:val="000000"/>
-          <w:sz w:val="18"/>
-          <w:szCs w:val="18"/>
-        </w:rPr>
-      </w:pPr>
-      <w:r>
-        <w:rPr>
           <w:rFonts w:ascii="Arial" w:hAnsi="Arial" w:cs="Arial"/>
           <w:color w:val="333333"/>
           <w:shd w:val="clear" w:color="auto" w:fill="FFFFFF"/>
         </w:rPr>
+      </w:pPr>
+      <w:r>
+        <w:rPr>
+          <w:rFonts w:ascii="Arial" w:hAnsi="Arial" w:cs="Arial"/>
+          <w:color w:val="333333"/>
+          <w:shd w:val="clear" w:color="auto" w:fill="FFFFFF"/>
+        </w:rPr>
         <w:t>检验方法：</w:t>
       </w:r>
       <w:r>
         <w:rPr>
-          <w:rFonts w:ascii="微软雅黑" w:eastAsia="微软雅黑" w:hAnsi="微软雅黑" w:hint="eastAsia"/>
-          <w:color w:val="000000"/>
-          <w:sz w:val="18"/>
-          <w:szCs w:val="18"/>
+          <w:rFonts w:ascii="Arial" w:hAnsi="Arial" w:cs="Arial" w:hint="eastAsia"/>
+          <w:color w:val="333333"/>
+          <w:shd w:val="clear" w:color="auto" w:fill="FFFFFF"/>
         </w:rPr>
         <w:t>首先用下面的命令查看了防火墙的状态，发现防火墙已经关闭了：</w:t>
       </w:r>
@@ -1607,37 +1849,42 @@
       <w:pPr>
         <w:pStyle w:val="a7"/>
         <w:shd w:val="clear" w:color="auto" w:fill="FFFFFF"/>
-        <w:spacing w:before="0" w:beforeAutospacing="0" w:after="0" w:afterAutospacing="0"/>
-        <w:rPr>
-          <w:rFonts w:ascii="微软雅黑" w:eastAsia="微软雅黑" w:hAnsi="微软雅黑"/>
-          <w:color w:val="000000"/>
-          <w:sz w:val="18"/>
-          <w:szCs w:val="18"/>
-        </w:rPr>
-      </w:pPr>
-      <w:r>
-        <w:rPr>
-          <w:rFonts w:ascii="微软雅黑" w:eastAsia="微软雅黑" w:hAnsi="微软雅黑" w:hint="eastAsia"/>
-          <w:color w:val="000000"/>
-          <w:sz w:val="18"/>
-          <w:szCs w:val="18"/>
+        <w:spacing w:before="150" w:beforeAutospacing="0" w:after="150" w:afterAutospacing="0"/>
+        <w:rPr>
+          <w:rFonts w:ascii="Arial" w:hAnsi="Arial" w:cs="Arial"/>
+          <w:color w:val="333333"/>
+          <w:shd w:val="clear" w:color="auto" w:fill="FFFFFF"/>
+        </w:rPr>
+      </w:pPr>
+      <w:r>
+        <w:rPr>
+          <w:rFonts w:ascii="Arial" w:hAnsi="Arial" w:cs="Arial" w:hint="eastAsia"/>
+          <w:color w:val="333333"/>
+          <w:shd w:val="clear" w:color="auto" w:fill="FFFFFF"/>
         </w:rPr>
         <w:t>parallels@ubuntu:~$ sudo ufw status</w:t>
       </w:r>
       <w:r>
         <w:rPr>
-          <w:rFonts w:ascii="微软雅黑" w:eastAsia="微软雅黑" w:hAnsi="微软雅黑" w:hint="eastAsia"/>
-          <w:color w:val="000000"/>
-          <w:sz w:val="18"/>
-          <w:szCs w:val="18"/>
+          <w:rFonts w:ascii="Arial" w:hAnsi="Arial" w:cs="Arial" w:hint="eastAsia"/>
+          <w:color w:val="333333"/>
+          <w:shd w:val="clear" w:color="auto" w:fill="FFFFFF"/>
         </w:rPr>
         <w:br/>
+      </w:r>
+      <w:r>
+        <w:rPr>
+          <w:rFonts w:ascii="Arial" w:hAnsi="Arial" w:cs="Arial" w:hint="eastAsia"/>
+          <w:color w:val="333333"/>
+          <w:shd w:val="clear" w:color="auto" w:fill="FFFFFF"/>
+        </w:rPr>
         <w:t>状态：不活动</w:t>
       </w:r>
       <w:r>
         <w:rPr>
           <w:rFonts w:ascii="Arial" w:hAnsi="Arial" w:cs="Arial"/>
           <w:color w:val="333333"/>
+          <w:shd w:val="clear" w:color="auto" w:fill="FFFFFF"/>
         </w:rPr>
         <w:br/>
       </w:r>
@@ -1651,12 +1898,71 @@
       </w:r>
       <w:r>
         <w:rPr>
-          <w:rFonts w:ascii="DejaVu Sans Mono" w:hAnsi="DejaVu Sans Mono" w:cs="DejaVu Sans Mono"/>
-          <w:color w:val="383A42"/>
-          <w:szCs w:val="21"/>
-          <w:shd w:val="clear" w:color="auto" w:fill="FAFAFA"/>
+          <w:rFonts w:ascii="Arial" w:hAnsi="Arial" w:cs="Arial"/>
+          <w:color w:val="333333"/>
+          <w:shd w:val="clear" w:color="auto" w:fill="FFFFFF"/>
         </w:rPr>
         <w:t xml:space="preserve">$ ssh localhost  </w:t>
+      </w:r>
+    </w:p>
+    <w:p>
+      <w:pPr>
+        <w:pStyle w:val="a7"/>
+        <w:shd w:val="clear" w:color="auto" w:fill="FFFFFF"/>
+        <w:spacing w:before="150" w:beforeAutospacing="0" w:after="150" w:afterAutospacing="0"/>
+        <w:rPr>
+          <w:rFonts w:ascii="Arial" w:hAnsi="Arial" w:cs="Arial"/>
+          <w:color w:val="333333"/>
+          <w:shd w:val="clear" w:color="auto" w:fill="FFFFFF"/>
+        </w:rPr>
+      </w:pPr>
+      <w:r>
+        <w:rPr>
+          <w:rFonts w:ascii="Arial" w:hAnsi="Arial" w:cs="Arial"/>
+          <w:color w:val="333333"/>
+          <w:shd w:val="clear" w:color="auto" w:fill="FFFFFF"/>
+        </w:rPr>
+        <w:t>若成功，则表示安装成功，且连接通过；</w:t>
+      </w:r>
+    </w:p>
+    <w:p>
+      <w:pPr>
+        <w:pStyle w:val="a7"/>
+        <w:shd w:val="clear" w:color="auto" w:fill="FFFFFF"/>
+        <w:spacing w:before="150" w:beforeAutospacing="0" w:after="150" w:afterAutospacing="0"/>
+        <w:rPr>
+          <w:rFonts w:ascii="Arial" w:hAnsi="Arial" w:cs="Arial"/>
+          <w:color w:val="333333"/>
+          <w:shd w:val="clear" w:color="auto" w:fill="FFFFFF"/>
+        </w:rPr>
+      </w:pPr>
+      <w:r>
+        <w:rPr>
+          <w:rFonts w:ascii="Arial" w:hAnsi="Arial" w:cs="Arial"/>
+          <w:color w:val="333333"/>
+          <w:shd w:val="clear" w:color="auto" w:fill="FFFFFF"/>
+        </w:rPr>
+        <w:t>ssh localhost</w:t>
+      </w:r>
+    </w:p>
+    <w:p>
+      <w:pPr>
+        <w:pStyle w:val="a7"/>
+        <w:shd w:val="clear" w:color="auto" w:fill="FFFFFF"/>
+        <w:spacing w:before="150" w:beforeAutospacing="0" w:after="150" w:afterAutospacing="0"/>
+        <w:rPr>
+          <w:rFonts w:ascii="Arial" w:hAnsi="Arial" w:cs="Arial"/>
+          <w:color w:val="333333"/>
+          <w:shd w:val="clear" w:color="auto" w:fill="FFFFFF"/>
+        </w:rPr>
+      </w:pPr>
+      <w:r>
+        <w:rPr>
+          <w:rFonts w:ascii="Arial" w:hAnsi="Arial" w:cs="Arial"/>
+          <w:color w:val="333333"/>
+          <w:shd w:val="clear" w:color="auto" w:fill="FFFFFF"/>
+        </w:rPr>
+        <w:t xml:space="preserve">luke@localhost's password: </w:t>
       </w:r>
     </w:p>
     <w:p>
@@ -1681,7 +1987,17 @@
           <w:sz w:val="24"/>
           <w:szCs w:val="24"/>
         </w:rPr>
-        <w:t>若成功，则表示安装成功，且连接通过；</w:t>
+        <w:t>Welcome to Ubuntu 20.04.1 LTS (GNU</w:t>
+      </w:r>
+      <w:r>
+        <w:rPr>
+          <w:rFonts w:ascii="Arial" w:eastAsia="宋体" w:hAnsi="Arial" w:cs="Arial"/>
+          <w:color w:val="4D4D4D"/>
+          <w:kern w:val="0"/>
+          <w:sz w:val="24"/>
+          <w:szCs w:val="24"/>
+        </w:rPr>
+        <w:t>/Linux 5.4.0-53-generic x86_64)</w:t>
       </w:r>
     </w:p>
     <w:p>
@@ -1706,7 +2022,7 @@
           <w:sz w:val="24"/>
           <w:szCs w:val="24"/>
         </w:rPr>
-        <w:t>ssh localhost</w:t>
+        <w:t>82 updates can be installed immediately.</w:t>
       </w:r>
     </w:p>
     <w:p>
@@ -1731,7 +2047,7 @@
           <w:sz w:val="24"/>
           <w:szCs w:val="24"/>
         </w:rPr>
-        <w:t xml:space="preserve">luke@localhost's password: </w:t>
+        <w:t>0 of these updates are security updates.</w:t>
       </w:r>
     </w:p>
     <w:p>
@@ -1756,17 +2072,17 @@
           <w:sz w:val="24"/>
           <w:szCs w:val="24"/>
         </w:rPr>
-        <w:t>Welcome to Ubuntu 20.04.1 LTS (GNU</w:t>
-      </w:r>
-      <w:r>
-        <w:rPr>
-          <w:rFonts w:ascii="Arial" w:eastAsia="宋体" w:hAnsi="Arial" w:cs="Arial"/>
-          <w:color w:val="4D4D4D"/>
-          <w:kern w:val="0"/>
-          <w:sz w:val="24"/>
-          <w:szCs w:val="24"/>
-        </w:rPr>
-        <w:t>/Linux 5.4.0-53-generic x86_64)</w:t>
+        <w:t>To see these additional upd</w:t>
+      </w:r>
+      <w:r>
+        <w:rPr>
+          <w:rFonts w:ascii="Arial" w:eastAsia="宋体" w:hAnsi="Arial" w:cs="Arial"/>
+          <w:color w:val="4D4D4D"/>
+          <w:kern w:val="0"/>
+          <w:sz w:val="24"/>
+          <w:szCs w:val="24"/>
+        </w:rPr>
+        <w:t>ates run: apt list --upgradable</w:t>
       </w:r>
     </w:p>
     <w:p>
@@ -1791,7 +2107,7 @@
           <w:sz w:val="24"/>
           <w:szCs w:val="24"/>
         </w:rPr>
-        <w:t>82 updates can be installed immediately.</w:t>
+        <w:t>Your Hardware Enablement Stack (HWE) is supported until April 2025.</w:t>
       </w:r>
     </w:p>
     <w:p>
@@ -1816,7 +2132,7 @@
           <w:sz w:val="24"/>
           <w:szCs w:val="24"/>
         </w:rPr>
-        <w:t>0 of these updates are security updates.</w:t>
+        <w:t>Last login: Sun Jan 17 22:45:03 2021 from 127.0.0.1</w:t>
       </w:r>
     </w:p>
     <w:p>
@@ -1835,23 +2151,203 @@
       </w:pPr>
       <w:r>
         <w:rPr>
-          <w:rFonts w:ascii="Arial" w:eastAsia="宋体" w:hAnsi="Arial" w:cs="Arial"/>
-          <w:color w:val="4D4D4D"/>
-          <w:kern w:val="0"/>
-          <w:sz w:val="24"/>
-          <w:szCs w:val="24"/>
-        </w:rPr>
-        <w:t>To see these additional upd</w:t>
-      </w:r>
-      <w:r>
-        <w:rPr>
-          <w:rFonts w:ascii="Arial" w:eastAsia="宋体" w:hAnsi="Arial" w:cs="Arial"/>
-          <w:color w:val="4D4D4D"/>
-          <w:kern w:val="0"/>
-          <w:sz w:val="24"/>
-          <w:szCs w:val="24"/>
-        </w:rPr>
-        <w:t>ates run: apt list --upgradable</w:t>
+          <w:rFonts w:ascii="Arial" w:eastAsia="宋体" w:hAnsi="Arial" w:cs="Arial" w:hint="eastAsia"/>
+          <w:color w:val="4D4D4D"/>
+          <w:kern w:val="0"/>
+          <w:sz w:val="24"/>
+          <w:szCs w:val="24"/>
+        </w:rPr>
+        <w:t>问题</w:t>
+      </w:r>
+      <w:r>
+        <w:rPr>
+          <w:rFonts w:ascii="Arial" w:eastAsia="宋体" w:hAnsi="Arial" w:cs="Arial" w:hint="eastAsia"/>
+          <w:color w:val="4D4D4D"/>
+          <w:kern w:val="0"/>
+          <w:sz w:val="24"/>
+          <w:szCs w:val="24"/>
+        </w:rPr>
+        <w:t>2:</w:t>
+      </w:r>
+      <w:r>
+        <w:rPr>
+          <w:rFonts w:ascii="Arial" w:eastAsia="宋体" w:hAnsi="Arial" w:cs="Arial"/>
+          <w:color w:val="4D4D4D"/>
+          <w:kern w:val="0"/>
+          <w:sz w:val="24"/>
+          <w:szCs w:val="24"/>
+        </w:rPr>
+        <w:t xml:space="preserve"> </w:t>
+      </w:r>
+      <w:r>
+        <w:rPr>
+          <w:rFonts w:ascii="Arial" w:eastAsia="宋体" w:hAnsi="Arial" w:cs="Arial" w:hint="eastAsia"/>
+          <w:color w:val="4D4D4D"/>
+          <w:kern w:val="0"/>
+          <w:sz w:val="24"/>
+          <w:szCs w:val="24"/>
+        </w:rPr>
+        <w:t>虚拟机上网好像有点问题</w:t>
+      </w:r>
+      <w:r>
+        <w:rPr>
+          <w:rFonts w:ascii="Arial" w:eastAsia="宋体" w:hAnsi="Arial" w:cs="Arial" w:hint="eastAsia"/>
+          <w:color w:val="4D4D4D"/>
+          <w:kern w:val="0"/>
+          <w:sz w:val="24"/>
+          <w:szCs w:val="24"/>
+        </w:rPr>
+        <w:t>,</w:t>
+      </w:r>
+      <w:r>
+        <w:rPr>
+          <w:rFonts w:ascii="Arial" w:eastAsia="宋体" w:hAnsi="Arial" w:cs="Arial"/>
+          <w:color w:val="4D4D4D"/>
+          <w:kern w:val="0"/>
+          <w:sz w:val="24"/>
+          <w:szCs w:val="24"/>
+        </w:rPr>
+        <w:t xml:space="preserve"> </w:t>
+      </w:r>
+      <w:r>
+        <w:rPr>
+          <w:rFonts w:ascii="Arial" w:eastAsia="宋体" w:hAnsi="Arial" w:cs="Arial" w:hint="eastAsia"/>
+          <w:color w:val="4D4D4D"/>
+          <w:kern w:val="0"/>
+          <w:sz w:val="24"/>
+          <w:szCs w:val="24"/>
+        </w:rPr>
+        <w:t>ssh</w:t>
+      </w:r>
+      <w:r>
+        <w:rPr>
+          <w:rFonts w:ascii="Arial" w:eastAsia="宋体" w:hAnsi="Arial" w:cs="Arial" w:hint="eastAsia"/>
+          <w:color w:val="4D4D4D"/>
+          <w:kern w:val="0"/>
+          <w:sz w:val="24"/>
+          <w:szCs w:val="24"/>
+        </w:rPr>
+        <w:t>自己可以的</w:t>
+      </w:r>
+      <w:r>
+        <w:rPr>
+          <w:rFonts w:ascii="Arial" w:eastAsia="宋体" w:hAnsi="Arial" w:cs="Arial" w:hint="eastAsia"/>
+          <w:color w:val="4D4D4D"/>
+          <w:kern w:val="0"/>
+          <w:sz w:val="24"/>
+          <w:szCs w:val="24"/>
+        </w:rPr>
+        <w:t>,</w:t>
+      </w:r>
+      <w:r>
+        <w:rPr>
+          <w:rFonts w:ascii="Arial" w:eastAsia="宋体" w:hAnsi="Arial" w:cs="Arial"/>
+          <w:color w:val="4D4D4D"/>
+          <w:kern w:val="0"/>
+          <w:sz w:val="24"/>
+          <w:szCs w:val="24"/>
+        </w:rPr>
+        <w:t xml:space="preserve"> </w:t>
+      </w:r>
+      <w:r>
+        <w:rPr>
+          <w:rFonts w:ascii="Arial" w:eastAsia="宋体" w:hAnsi="Arial" w:cs="Arial" w:hint="eastAsia"/>
+          <w:color w:val="4D4D4D"/>
+          <w:kern w:val="0"/>
+          <w:sz w:val="24"/>
+          <w:szCs w:val="24"/>
+        </w:rPr>
+        <w:t>ping</w:t>
+      </w:r>
+      <w:r>
+        <w:rPr>
+          <w:rFonts w:ascii="Arial" w:eastAsia="宋体" w:hAnsi="Arial" w:cs="Arial" w:hint="eastAsia"/>
+          <w:color w:val="4D4D4D"/>
+          <w:kern w:val="0"/>
+          <w:sz w:val="24"/>
+          <w:szCs w:val="24"/>
+        </w:rPr>
+        <w:t>百度也可以的</w:t>
+      </w:r>
+      <w:r>
+        <w:rPr>
+          <w:rFonts w:ascii="Arial" w:eastAsia="宋体" w:hAnsi="Arial" w:cs="Arial" w:hint="eastAsia"/>
+          <w:color w:val="4D4D4D"/>
+          <w:kern w:val="0"/>
+          <w:sz w:val="24"/>
+          <w:szCs w:val="24"/>
+        </w:rPr>
+        <w:t>.</w:t>
+      </w:r>
+      <w:r>
+        <w:rPr>
+          <w:rFonts w:ascii="Arial" w:eastAsia="宋体" w:hAnsi="Arial" w:cs="Arial"/>
+          <w:color w:val="4D4D4D"/>
+          <w:kern w:val="0"/>
+          <w:sz w:val="24"/>
+          <w:szCs w:val="24"/>
+        </w:rPr>
+        <w:t xml:space="preserve"> </w:t>
+      </w:r>
+      <w:r>
+        <w:rPr>
+          <w:rFonts w:ascii="Arial" w:eastAsia="宋体" w:hAnsi="Arial" w:cs="Arial" w:hint="eastAsia"/>
+          <w:color w:val="4D4D4D"/>
+          <w:kern w:val="0"/>
+          <w:sz w:val="24"/>
+          <w:szCs w:val="24"/>
+        </w:rPr>
+        <w:t>但是</w:t>
+      </w:r>
+      <w:r>
+        <w:rPr>
+          <w:rFonts w:ascii="Arial" w:eastAsia="宋体" w:hAnsi="Arial" w:cs="Arial" w:hint="eastAsia"/>
+          <w:color w:val="4D4D4D"/>
+          <w:kern w:val="0"/>
+          <w:sz w:val="24"/>
+          <w:szCs w:val="24"/>
+        </w:rPr>
+        <w:t>ssh</w:t>
+      </w:r>
+      <w:r>
+        <w:rPr>
+          <w:rFonts w:ascii="Arial" w:eastAsia="宋体" w:hAnsi="Arial" w:cs="Arial" w:hint="eastAsia"/>
+          <w:color w:val="4D4D4D"/>
+          <w:kern w:val="0"/>
+          <w:sz w:val="24"/>
+          <w:szCs w:val="24"/>
+        </w:rPr>
+        <w:t>室友的还是会</w:t>
+      </w:r>
+      <w:r>
+        <w:rPr>
+          <w:rFonts w:ascii="Arial" w:eastAsia="宋体" w:hAnsi="Arial" w:cs="Arial" w:hint="eastAsia"/>
+          <w:color w:val="4D4D4D"/>
+          <w:kern w:val="0"/>
+          <w:sz w:val="24"/>
+          <w:szCs w:val="24"/>
+        </w:rPr>
+        <w:t>refuse</w:t>
+      </w:r>
+      <w:r>
+        <w:rPr>
+          <w:rFonts w:ascii="Arial" w:eastAsia="宋体" w:hAnsi="Arial" w:cs="Arial"/>
+          <w:color w:val="4D4D4D"/>
+          <w:kern w:val="0"/>
+          <w:sz w:val="24"/>
+          <w:szCs w:val="24"/>
+        </w:rPr>
+        <w:t xml:space="preserve"> </w:t>
+      </w:r>
+      <w:r>
+        <w:rPr>
+          <w:rFonts w:ascii="Arial" w:eastAsia="宋体" w:hAnsi="Arial" w:cs="Arial"/>
+          <w:color w:val="4D4D4D"/>
+          <w:kern w:val="0"/>
+          <w:sz w:val="24"/>
+          <w:szCs w:val="24"/>
+        </w:rPr>
+        <w:t xml:space="preserve">ssh: Could not resolve hostname </w:t>
       </w:r>
     </w:p>
     <w:p>
@@ -1870,13 +2366,33 @@
       </w:pPr>
       <w:r>
         <w:rPr>
-          <w:rFonts w:ascii="Arial" w:eastAsia="宋体" w:hAnsi="Arial" w:cs="Arial"/>
-          <w:color w:val="4D4D4D"/>
-          <w:kern w:val="0"/>
-          <w:sz w:val="24"/>
-          <w:szCs w:val="24"/>
-        </w:rPr>
-        <w:t>Your Hardware Enablement Stack (HWE) is supported until April 2025.</w:t>
+          <w:rFonts w:ascii="Arial" w:eastAsia="宋体" w:hAnsi="Arial" w:cs="Arial" w:hint="eastAsia"/>
+          <w:color w:val="4D4D4D"/>
+          <w:kern w:val="0"/>
+          <w:sz w:val="24"/>
+          <w:szCs w:val="24"/>
+        </w:rPr>
+        <w:t>解决方法</w:t>
+      </w:r>
+      <w:r>
+        <w:rPr>
+          <w:rFonts w:ascii="Arial" w:eastAsia="宋体" w:hAnsi="Arial" w:cs="Arial" w:hint="eastAsia"/>
+          <w:color w:val="4D4D4D"/>
+          <w:kern w:val="0"/>
+          <w:sz w:val="24"/>
+          <w:szCs w:val="24"/>
+        </w:rPr>
+        <w:t>:</w:t>
+      </w:r>
+      <w:r>
+        <w:rPr>
+          <w:rFonts w:ascii="Arial" w:eastAsia="宋体" w:hAnsi="Arial" w:cs="Arial"/>
+          <w:color w:val="4D4D4D"/>
+          <w:kern w:val="0"/>
+          <w:sz w:val="24"/>
+          <w:szCs w:val="24"/>
+        </w:rPr>
+        <w:t xml:space="preserve"> </w:t>
       </w:r>
     </w:p>
     <w:p>
@@ -1901,7 +2417,143 @@
           <w:sz w:val="24"/>
           <w:szCs w:val="24"/>
         </w:rPr>
-        <w:t>Last login: Sun Jan 17 22:45:03 2021 from 127.0.0.1</w:t>
+        <w:t>j27583366l.zicp.vip:39</w:t>
+      </w:r>
+      <w:r>
+        <w:rPr>
+          <w:rFonts w:ascii="Arial" w:eastAsia="宋体" w:hAnsi="Arial" w:cs="Arial"/>
+          <w:color w:val="4D4D4D"/>
+          <w:kern w:val="0"/>
+          <w:sz w:val="24"/>
+          <w:szCs w:val="24"/>
+        </w:rPr>
+        <w:t>还要说明的是，</w:t>
+      </w:r>
+      <w:r>
+        <w:rPr>
+          <w:rFonts w:ascii="Arial" w:eastAsia="宋体" w:hAnsi="Arial" w:cs="Arial"/>
+          <w:color w:val="4D4D4D"/>
+          <w:kern w:val="0"/>
+          <w:sz w:val="24"/>
+          <w:szCs w:val="24"/>
+        </w:rPr>
+        <w:t>SSH</w:t>
+      </w:r>
+      <w:r>
+        <w:rPr>
+          <w:rFonts w:ascii="Arial" w:eastAsia="宋体" w:hAnsi="Arial" w:cs="Arial"/>
+          <w:color w:val="4D4D4D"/>
+          <w:kern w:val="0"/>
+          <w:sz w:val="24"/>
+          <w:szCs w:val="24"/>
+        </w:rPr>
+        <w:t>服务的</w:t>
+      </w:r>
+      <w:r>
+        <w:rPr>
+          <w:rFonts w:ascii="Arial" w:hAnsi="Arial"/>
+          <w:b/>
+          <w:bCs/>
+          <w:kern w:val="0"/>
+        </w:rPr>
+        <w:t>默认端口是</w:t>
+      </w:r>
+      <w:r>
+        <w:rPr>
+          <w:rFonts w:ascii="Arial" w:hAnsi="Arial"/>
+          <w:b/>
+          <w:bCs/>
+          <w:kern w:val="0"/>
+        </w:rPr>
+        <w:t>22</w:t>
+      </w:r>
+      <w:r>
+        <w:rPr>
+          <w:rFonts w:ascii="Arial" w:eastAsia="宋体" w:hAnsi="Arial" w:cs="Arial"/>
+          <w:color w:val="4D4D4D"/>
+          <w:kern w:val="0"/>
+          <w:sz w:val="24"/>
+          <w:szCs w:val="24"/>
+        </w:rPr>
+        <w:t>，也就是说，如果你不设置端口的话登录请求会自动送到远程主机的</w:t>
+      </w:r>
+      <w:r>
+        <w:rPr>
+          <w:rFonts w:ascii="Arial" w:eastAsia="宋体" w:hAnsi="Arial" w:cs="Arial"/>
+          <w:color w:val="4D4D4D"/>
+          <w:kern w:val="0"/>
+          <w:sz w:val="24"/>
+          <w:szCs w:val="24"/>
+        </w:rPr>
+        <w:t>22</w:t>
+      </w:r>
+      <w:r>
+        <w:rPr>
+          <w:rFonts w:ascii="Arial" w:eastAsia="宋体" w:hAnsi="Arial" w:cs="Arial"/>
+          <w:color w:val="4D4D4D"/>
+          <w:kern w:val="0"/>
+          <w:sz w:val="24"/>
+          <w:szCs w:val="24"/>
+        </w:rPr>
+        <w:t>端口。我们可以使用</w:t>
+      </w:r>
+      <w:r>
+        <w:rPr>
+          <w:rFonts w:ascii="Arial" w:hAnsi="Arial"/>
+          <w:b/>
+          <w:bCs/>
+          <w:kern w:val="0"/>
+        </w:rPr>
+        <w:t xml:space="preserve"> -p </w:t>
+      </w:r>
+      <w:r>
+        <w:rPr>
+          <w:rFonts w:ascii="Arial" w:hAnsi="Arial"/>
+          <w:b/>
+          <w:bCs/>
+          <w:kern w:val="0"/>
+        </w:rPr>
+        <w:t>选项来修改端口号</w:t>
+      </w:r>
+      <w:r>
+        <w:rPr>
+          <w:rFonts w:ascii="Arial" w:eastAsia="宋体" w:hAnsi="Arial" w:cs="Arial"/>
+          <w:color w:val="4D4D4D"/>
+          <w:kern w:val="0"/>
+          <w:sz w:val="24"/>
+          <w:szCs w:val="24"/>
+        </w:rPr>
+        <w:t>，比如连接到服务器的</w:t>
+      </w:r>
+      <w:r>
+        <w:rPr>
+          <w:rFonts w:ascii="Arial" w:eastAsia="宋体" w:hAnsi="Arial" w:cs="Arial"/>
+          <w:color w:val="4D4D4D"/>
+          <w:kern w:val="0"/>
+          <w:sz w:val="24"/>
+          <w:szCs w:val="24"/>
+        </w:rPr>
+        <w:t>1234</w:t>
+      </w:r>
+      <w:r>
+        <w:rPr>
+          <w:rFonts w:ascii="Arial" w:eastAsia="宋体" w:hAnsi="Arial" w:cs="Arial"/>
+          <w:color w:val="4D4D4D"/>
+          <w:kern w:val="0"/>
+          <w:sz w:val="24"/>
+          <w:szCs w:val="24"/>
+        </w:rPr>
+        <w:t>端口：</w:t>
+      </w:r>
+      <w:r>
+        <w:rPr>
+          <w:rFonts w:ascii="Arial" w:eastAsia="宋体" w:hAnsi="Arial" w:cs="Arial"/>
+          <w:color w:val="4D4D4D"/>
+          <w:kern w:val="0"/>
+          <w:sz w:val="24"/>
+          <w:szCs w:val="24"/>
+        </w:rPr>
+        <w:t>256: Name or service not known</w:t>
       </w:r>
     </w:p>
     <w:p>
@@ -1920,24 +2572,29 @@
       </w:pPr>
       <w:r>
         <w:rPr>
-          <w:rFonts w:ascii="Arial" w:eastAsia="宋体" w:hAnsi="Arial" w:cs="Arial" w:hint="eastAsia"/>
-          <w:color w:val="4D4D4D"/>
-          <w:kern w:val="0"/>
-          <w:sz w:val="24"/>
-          <w:szCs w:val="24"/>
-        </w:rPr>
-        <w:lastRenderedPageBreak/>
-        <w:t>问题</w:t>
-      </w:r>
-      <w:r>
-        <w:rPr>
-          <w:rFonts w:ascii="Arial" w:eastAsia="宋体" w:hAnsi="Arial" w:cs="Arial" w:hint="eastAsia"/>
-          <w:color w:val="4D4D4D"/>
-          <w:kern w:val="0"/>
-          <w:sz w:val="24"/>
-          <w:szCs w:val="24"/>
-        </w:rPr>
-        <w:t>2:</w:t>
+          <w:rFonts w:ascii="Arial" w:hAnsi="Arial" w:cs="Arial"/>
+          <w:color w:val="4D4D4D"/>
+          <w:kern w:val="0"/>
+        </w:rPr>
+        <w:t>ssh</w:t>
+      </w:r>
+      <w:r>
+        <w:rPr>
+          <w:rFonts w:ascii="Arial" w:eastAsia="宋体" w:hAnsi="Arial" w:cs="Arial"/>
+          <w:color w:val="4D4D4D"/>
+          <w:kern w:val="0"/>
+          <w:sz w:val="24"/>
+          <w:szCs w:val="24"/>
+        </w:rPr>
+        <w:t xml:space="preserve"> -p </w:t>
+      </w:r>
+      <w:r>
+        <w:rPr>
+          <w:rFonts w:ascii="Arial" w:hAnsi="Arial" w:cs="Arial"/>
+          <w:color w:val="4D4D4D"/>
+          <w:kern w:val="0"/>
+        </w:rPr>
+        <w:t>1234</w:t>
       </w:r>
       <w:r>
         <w:rPr>
@@ -1949,176 +2606,26 @@
         </w:rPr>
         <w:t xml:space="preserve"> </w:t>
       </w:r>
-      <w:r>
-        <w:rPr>
-          <w:rFonts w:ascii="Arial" w:eastAsia="宋体" w:hAnsi="Arial" w:cs="Arial" w:hint="eastAsia"/>
-          <w:color w:val="4D4D4D"/>
-          <w:kern w:val="0"/>
-          <w:sz w:val="24"/>
-          <w:szCs w:val="24"/>
-        </w:rPr>
-        <w:t>虚拟机上网好像有点问题</w:t>
-      </w:r>
-      <w:r>
-        <w:rPr>
-          <w:rFonts w:ascii="Arial" w:eastAsia="宋体" w:hAnsi="Arial" w:cs="Arial" w:hint="eastAsia"/>
-          <w:color w:val="4D4D4D"/>
-          <w:kern w:val="0"/>
-          <w:sz w:val="24"/>
-          <w:szCs w:val="24"/>
-        </w:rPr>
-        <w:t>,</w:t>
-      </w:r>
-      <w:r>
-        <w:rPr>
-          <w:rFonts w:ascii="Arial" w:eastAsia="宋体" w:hAnsi="Arial" w:cs="Arial"/>
-          <w:color w:val="4D4D4D"/>
-          <w:kern w:val="0"/>
-          <w:sz w:val="24"/>
-          <w:szCs w:val="24"/>
-        </w:rPr>
-        <w:t xml:space="preserve"> </w:t>
-      </w:r>
-      <w:r>
-        <w:rPr>
-          <w:rFonts w:ascii="Arial" w:eastAsia="宋体" w:hAnsi="Arial" w:cs="Arial" w:hint="eastAsia"/>
-          <w:color w:val="4D4D4D"/>
-          <w:kern w:val="0"/>
-          <w:sz w:val="24"/>
-          <w:szCs w:val="24"/>
-        </w:rPr>
-        <w:t>ssh</w:t>
-      </w:r>
-      <w:r>
-        <w:rPr>
-          <w:rFonts w:ascii="Arial" w:eastAsia="宋体" w:hAnsi="Arial" w:cs="Arial" w:hint="eastAsia"/>
-          <w:color w:val="4D4D4D"/>
-          <w:kern w:val="0"/>
-          <w:sz w:val="24"/>
-          <w:szCs w:val="24"/>
-        </w:rPr>
-        <w:t>自己可以的</w:t>
-      </w:r>
-      <w:r>
-        <w:rPr>
-          <w:rFonts w:ascii="Arial" w:eastAsia="宋体" w:hAnsi="Arial" w:cs="Arial" w:hint="eastAsia"/>
-          <w:color w:val="4D4D4D"/>
-          <w:kern w:val="0"/>
-          <w:sz w:val="24"/>
-          <w:szCs w:val="24"/>
-        </w:rPr>
-        <w:t>,</w:t>
-      </w:r>
-      <w:r>
-        <w:rPr>
-          <w:rFonts w:ascii="Arial" w:eastAsia="宋体" w:hAnsi="Arial" w:cs="Arial"/>
-          <w:color w:val="4D4D4D"/>
-          <w:kern w:val="0"/>
-          <w:sz w:val="24"/>
-          <w:szCs w:val="24"/>
-        </w:rPr>
-        <w:t xml:space="preserve"> </w:t>
-      </w:r>
-      <w:r>
-        <w:rPr>
-          <w:rFonts w:ascii="Arial" w:eastAsia="宋体" w:hAnsi="Arial" w:cs="Arial" w:hint="eastAsia"/>
-          <w:color w:val="4D4D4D"/>
-          <w:kern w:val="0"/>
-          <w:sz w:val="24"/>
-          <w:szCs w:val="24"/>
-        </w:rPr>
-        <w:t>ping</w:t>
-      </w:r>
-      <w:r>
-        <w:rPr>
-          <w:rFonts w:ascii="Arial" w:eastAsia="宋体" w:hAnsi="Arial" w:cs="Arial" w:hint="eastAsia"/>
-          <w:color w:val="4D4D4D"/>
-          <w:kern w:val="0"/>
-          <w:sz w:val="24"/>
-          <w:szCs w:val="24"/>
-        </w:rPr>
-        <w:t>百度也可以的</w:t>
-      </w:r>
-      <w:r>
-        <w:rPr>
-          <w:rFonts w:ascii="Arial" w:eastAsia="宋体" w:hAnsi="Arial" w:cs="Arial" w:hint="eastAsia"/>
-          <w:color w:val="4D4D4D"/>
-          <w:kern w:val="0"/>
-          <w:sz w:val="24"/>
-          <w:szCs w:val="24"/>
-        </w:rPr>
-        <w:t>.</w:t>
-      </w:r>
-      <w:r>
-        <w:rPr>
-          <w:rFonts w:ascii="Arial" w:eastAsia="宋体" w:hAnsi="Arial" w:cs="Arial"/>
-          <w:color w:val="4D4D4D"/>
-          <w:kern w:val="0"/>
-          <w:sz w:val="24"/>
-          <w:szCs w:val="24"/>
-        </w:rPr>
-        <w:t xml:space="preserve"> </w:t>
-      </w:r>
-      <w:r>
-        <w:rPr>
-          <w:rFonts w:ascii="Arial" w:eastAsia="宋体" w:hAnsi="Arial" w:cs="Arial" w:hint="eastAsia"/>
-          <w:color w:val="4D4D4D"/>
-          <w:kern w:val="0"/>
-          <w:sz w:val="24"/>
-          <w:szCs w:val="24"/>
-        </w:rPr>
-        <w:t>但是</w:t>
-      </w:r>
-      <w:r>
-        <w:rPr>
-          <w:rFonts w:ascii="Arial" w:eastAsia="宋体" w:hAnsi="Arial" w:cs="Arial" w:hint="eastAsia"/>
-          <w:color w:val="4D4D4D"/>
-          <w:kern w:val="0"/>
-          <w:sz w:val="24"/>
-          <w:szCs w:val="24"/>
-        </w:rPr>
-        <w:t>ssh</w:t>
-      </w:r>
-      <w:r>
-        <w:rPr>
-          <w:rFonts w:ascii="Arial" w:eastAsia="宋体" w:hAnsi="Arial" w:cs="Arial" w:hint="eastAsia"/>
-          <w:color w:val="4D4D4D"/>
-          <w:kern w:val="0"/>
-          <w:sz w:val="24"/>
-          <w:szCs w:val="24"/>
-        </w:rPr>
-        <w:t>室友的还是会</w:t>
-      </w:r>
-      <w:r>
-        <w:rPr>
-          <w:rFonts w:ascii="Arial" w:eastAsia="宋体" w:hAnsi="Arial" w:cs="Arial" w:hint="eastAsia"/>
-          <w:color w:val="4D4D4D"/>
-          <w:kern w:val="0"/>
-          <w:sz w:val="24"/>
-          <w:szCs w:val="24"/>
-        </w:rPr>
-        <w:t>refuse</w:t>
-      </w:r>
-      <w:r>
-        <w:rPr>
-          <w:rFonts w:ascii="Arial" w:eastAsia="宋体" w:hAnsi="Arial" w:cs="Arial"/>
-          <w:color w:val="4D4D4D"/>
-          <w:kern w:val="0"/>
-          <w:sz w:val="24"/>
-          <w:szCs w:val="24"/>
-        </w:rPr>
-        <w:t xml:space="preserve"> </w:t>
-      </w:r>
-      <w:r>
-        <w:rPr>
-          <w:rFonts w:ascii="Arial" w:eastAsia="宋体" w:hAnsi="Arial" w:cs="Arial"/>
-          <w:color w:val="4D4D4D"/>
-          <w:kern w:val="0"/>
-          <w:sz w:val="24"/>
-          <w:szCs w:val="24"/>
-        </w:rPr>
-        <w:t xml:space="preserve">ssh: Could not resolve hostname </w:t>
-      </w:r>
+      <w:hyperlink r:id="rId13" w:history="1">
+        <w:r>
+          <w:rPr>
+            <w:rStyle w:val="a9"/>
+            <w:rFonts w:ascii="Arial" w:eastAsia="宋体" w:hAnsi="Arial" w:cs="Arial"/>
+            <w:kern w:val="0"/>
+            <w:sz w:val="24"/>
+            <w:szCs w:val="24"/>
+          </w:rPr>
+          <w:t>ldz@</w:t>
+        </w:r>
+        <w:r>
+          <w:rPr>
+            <w:rStyle w:val="a9"/>
+            <w:rFonts w:ascii="Arial" w:hAnsi="Arial" w:cs="Arial"/>
+            <w:kern w:val="0"/>
+          </w:rPr>
+          <w:t>192.168.0.1</w:t>
+        </w:r>
+      </w:hyperlink>
     </w:p>
     <w:p>
       <w:pPr>
@@ -2134,36 +2641,6 @@
           <w:szCs w:val="24"/>
         </w:rPr>
       </w:pPr>
-      <w:r>
-        <w:rPr>
-          <w:rFonts w:ascii="Arial" w:eastAsia="宋体" w:hAnsi="Arial" w:cs="Arial" w:hint="eastAsia"/>
-          <w:color w:val="4D4D4D"/>
-          <w:kern w:val="0"/>
-          <w:sz w:val="24"/>
-          <w:szCs w:val="24"/>
-        </w:rPr>
-        <w:t>解决方法</w:t>
-      </w:r>
-      <w:r>
-        <w:rPr>
-          <w:rFonts w:ascii="Arial" w:eastAsia="宋体" w:hAnsi="Arial" w:cs="Arial" w:hint="eastAsia"/>
-          <w:color w:val="4D4D4D"/>
-          <w:kern w:val="0"/>
-          <w:sz w:val="24"/>
-          <w:szCs w:val="24"/>
-        </w:rPr>
-        <w:t>:</w:t>
-      </w:r>
-      <w:r>
-        <w:rPr>
-          <w:rFonts w:ascii="Arial" w:eastAsia="宋体" w:hAnsi="Arial" w:cs="Arial"/>
-          <w:color w:val="4D4D4D"/>
-          <w:kern w:val="0"/>
-          <w:sz w:val="24"/>
-          <w:szCs w:val="24"/>
-        </w:rPr>
-        <w:t xml:space="preserve"> </w:t>
-      </w:r>
     </w:p>
     <w:p>
       <w:pPr>
@@ -2179,152 +2656,6 @@
           <w:szCs w:val="24"/>
         </w:rPr>
       </w:pPr>
-      <w:r>
-        <w:rPr>
-          <w:rFonts w:ascii="Arial" w:eastAsia="宋体" w:hAnsi="Arial" w:cs="Arial"/>
-          <w:color w:val="4D4D4D"/>
-          <w:kern w:val="0"/>
-          <w:sz w:val="24"/>
-          <w:szCs w:val="24"/>
-        </w:rPr>
-        <w:t>j27583366l.zicp.vip:39</w:t>
-      </w:r>
-      <w:r>
-        <w:rPr>
-          <w:rFonts w:ascii="Arial" w:eastAsia="宋体" w:hAnsi="Arial" w:cs="Arial"/>
-          <w:color w:val="4D4D4D"/>
-          <w:kern w:val="0"/>
-          <w:sz w:val="24"/>
-          <w:szCs w:val="24"/>
-        </w:rPr>
-        <w:t>还要说明的是，</w:t>
-      </w:r>
-      <w:r>
-        <w:rPr>
-          <w:rFonts w:ascii="Arial" w:eastAsia="宋体" w:hAnsi="Arial" w:cs="Arial"/>
-          <w:color w:val="4D4D4D"/>
-          <w:kern w:val="0"/>
-          <w:sz w:val="24"/>
-          <w:szCs w:val="24"/>
-        </w:rPr>
-        <w:t>SSH</w:t>
-      </w:r>
-      <w:r>
-        <w:rPr>
-          <w:rFonts w:ascii="Arial" w:eastAsia="宋体" w:hAnsi="Arial" w:cs="Arial"/>
-          <w:color w:val="4D4D4D"/>
-          <w:kern w:val="0"/>
-          <w:sz w:val="24"/>
-          <w:szCs w:val="24"/>
-        </w:rPr>
-        <w:t>服务的</w:t>
-      </w:r>
-      <w:r>
-        <w:rPr>
-          <w:rFonts w:ascii="Arial" w:hAnsi="Arial"/>
-          <w:b/>
-          <w:bCs/>
-          <w:kern w:val="0"/>
-        </w:rPr>
-        <w:t>默认端口是</w:t>
-      </w:r>
-      <w:r>
-        <w:rPr>
-          <w:rFonts w:ascii="Arial" w:hAnsi="Arial"/>
-          <w:b/>
-          <w:bCs/>
-          <w:kern w:val="0"/>
-        </w:rPr>
-        <w:t>22</w:t>
-      </w:r>
-      <w:r>
-        <w:rPr>
-          <w:rFonts w:ascii="Arial" w:eastAsia="宋体" w:hAnsi="Arial" w:cs="Arial"/>
-          <w:color w:val="4D4D4D"/>
-          <w:kern w:val="0"/>
-          <w:sz w:val="24"/>
-          <w:szCs w:val="24"/>
-        </w:rPr>
-        <w:t>，也就是说，如果你不设置端口的话登录请求会自动送到远程主机的</w:t>
-      </w:r>
-      <w:r>
-        <w:rPr>
-          <w:rFonts w:ascii="Arial" w:eastAsia="宋体" w:hAnsi="Arial" w:cs="Arial"/>
-          <w:color w:val="4D4D4D"/>
-          <w:kern w:val="0"/>
-          <w:sz w:val="24"/>
-          <w:szCs w:val="24"/>
-        </w:rPr>
-        <w:t>22</w:t>
-      </w:r>
-      <w:r>
-        <w:rPr>
-          <w:rFonts w:ascii="Arial" w:eastAsia="宋体" w:hAnsi="Arial" w:cs="Arial"/>
-          <w:color w:val="4D4D4D"/>
-          <w:kern w:val="0"/>
-          <w:sz w:val="24"/>
-          <w:szCs w:val="24"/>
-        </w:rPr>
-        <w:t>端口。我们可以使用</w:t>
-      </w:r>
-      <w:r>
-        <w:rPr>
-          <w:rFonts w:ascii="Arial" w:hAnsi="Arial"/>
-          <w:b/>
-          <w:bCs/>
-          <w:kern w:val="0"/>
-        </w:rPr>
-        <w:t xml:space="preserve"> -p </w:t>
-      </w:r>
-      <w:r>
-        <w:rPr>
-          <w:rFonts w:ascii="Arial" w:hAnsi="Arial"/>
-          <w:b/>
-          <w:bCs/>
-          <w:kern w:val="0"/>
-        </w:rPr>
-        <w:t>选项来修改端口号</w:t>
-      </w:r>
-      <w:r>
-        <w:rPr>
-          <w:rFonts w:ascii="Arial" w:eastAsia="宋体" w:hAnsi="Arial" w:cs="Arial"/>
-          <w:color w:val="4D4D4D"/>
-          <w:kern w:val="0"/>
-          <w:sz w:val="24"/>
-          <w:szCs w:val="24"/>
-        </w:rPr>
-        <w:t>，比如连接到服务器的</w:t>
-      </w:r>
-      <w:r>
-        <w:rPr>
-          <w:rFonts w:ascii="Arial" w:eastAsia="宋体" w:hAnsi="Arial" w:cs="Arial"/>
-          <w:color w:val="4D4D4D"/>
-          <w:kern w:val="0"/>
-          <w:sz w:val="24"/>
-          <w:szCs w:val="24"/>
-        </w:rPr>
-        <w:t>1234</w:t>
-      </w:r>
-      <w:r>
-        <w:rPr>
-          <w:rFonts w:ascii="Arial" w:eastAsia="宋体" w:hAnsi="Arial" w:cs="Arial"/>
-          <w:color w:val="4D4D4D"/>
-          <w:kern w:val="0"/>
-          <w:sz w:val="24"/>
-          <w:szCs w:val="24"/>
-        </w:rPr>
-        <w:t>端口：</w:t>
-      </w:r>
-      <w:r>
-        <w:rPr>
-          <w:rFonts w:ascii="Arial" w:eastAsia="宋体" w:hAnsi="Arial" w:cs="Arial"/>
-          <w:color w:val="4D4D4D"/>
-          <w:kern w:val="0"/>
-          <w:sz w:val="24"/>
-          <w:szCs w:val="24"/>
-        </w:rPr>
-        <w:t>256: Name or service not known</w:t>
-      </w:r>
     </w:p>
     <w:p>
       <w:pPr>
@@ -2333,91 +2664,26 @@
         <w:spacing w:after="240"/>
         <w:jc w:val="left"/>
         <w:rPr>
-          <w:rFonts w:ascii="Arial" w:eastAsia="宋体" w:hAnsi="Arial" w:cs="Arial"/>
-          <w:color w:val="4D4D4D"/>
-          <w:kern w:val="0"/>
-          <w:sz w:val="24"/>
-          <w:szCs w:val="24"/>
-        </w:rPr>
-      </w:pPr>
-      <w:r>
-        <w:rPr>
-          <w:rFonts w:ascii="Arial" w:hAnsi="Arial" w:cs="Arial"/>
-          <w:color w:val="4D4D4D"/>
-          <w:kern w:val="0"/>
-        </w:rPr>
-        <w:t>ssh</w:t>
-      </w:r>
-      <w:r>
-        <w:rPr>
-          <w:rFonts w:ascii="Arial" w:eastAsia="宋体" w:hAnsi="Arial" w:cs="Arial"/>
-          <w:color w:val="4D4D4D"/>
-          <w:kern w:val="0"/>
-          <w:sz w:val="24"/>
-          <w:szCs w:val="24"/>
-        </w:rPr>
-        <w:t xml:space="preserve"> -p </w:t>
-      </w:r>
-      <w:r>
-        <w:rPr>
-          <w:rFonts w:ascii="Arial" w:hAnsi="Arial" w:cs="Arial"/>
-          <w:color w:val="4D4D4D"/>
-          <w:kern w:val="0"/>
-        </w:rPr>
-        <w:t>1234</w:t>
-      </w:r>
-      <w:r>
-        <w:rPr>
-          <w:rFonts w:ascii="Arial" w:eastAsia="宋体" w:hAnsi="Arial" w:cs="Arial"/>
-          <w:color w:val="4D4D4D"/>
-          <w:kern w:val="0"/>
-          <w:sz w:val="24"/>
-          <w:szCs w:val="24"/>
-        </w:rPr>
-        <w:t xml:space="preserve"> ldz@</w:t>
-      </w:r>
-      <w:r>
-        <w:rPr>
-          <w:rFonts w:ascii="Arial" w:hAnsi="Arial" w:cs="Arial"/>
-          <w:color w:val="4D4D4D"/>
-          <w:kern w:val="0"/>
-        </w:rPr>
-        <w:t>192.168.0.1</w:t>
-      </w:r>
-    </w:p>
-    <w:p>
-      <w:pPr>
-        <w:widowControl/>
-        <w:shd w:val="clear" w:color="auto" w:fill="FFFFFF"/>
-        <w:spacing w:after="240"/>
-        <w:jc w:val="left"/>
-        <w:rPr>
-          <w:rFonts w:ascii="Arial" w:eastAsia="宋体" w:hAnsi="Arial" w:cs="Arial"/>
-          <w:color w:val="4D4D4D"/>
-          <w:kern w:val="0"/>
-          <w:sz w:val="24"/>
-          <w:szCs w:val="24"/>
-        </w:rPr>
-      </w:pPr>
-    </w:p>
-    <w:p>
-      <w:pPr>
-        <w:widowControl/>
-        <w:shd w:val="clear" w:color="auto" w:fill="FFFFFF"/>
-        <w:spacing w:after="240"/>
-        <w:jc w:val="left"/>
-        <w:rPr>
-          <w:rFonts w:ascii="Arial" w:eastAsia="宋体" w:hAnsi="Arial" w:cs="Arial"/>
-          <w:color w:val="4D4D4D"/>
-          <w:kern w:val="0"/>
-          <w:sz w:val="24"/>
-          <w:szCs w:val="24"/>
-        </w:rPr>
-      </w:pPr>
-    </w:p>
-    <w:p>
-      <w:r>
-        <w:t>Problem 4. Find a file makefile.bit from our demo code bundle. Read it and find other two related source files. Try to make and get the resulted executable to run. Explain the command line usage and the purpose of the result program.</w:t>
+          <w:rFonts w:ascii="Arial" w:eastAsia="宋体" w:hAnsi="Arial" w:cs="Arial" w:hint="eastAsia"/>
+          <w:color w:val="4D4D4D"/>
+          <w:kern w:val="0"/>
+          <w:sz w:val="24"/>
+          <w:szCs w:val="24"/>
+        </w:rPr>
+      </w:pPr>
+    </w:p>
+    <w:p>
+      <w:pPr>
+        <w:pStyle w:val="aa"/>
+      </w:pPr>
+      <w:r>
+        <w:lastRenderedPageBreak/>
+        <w:t xml:space="preserve">Problem 4. </w:t>
+      </w:r>
+    </w:p>
+    <w:p>
+      <w:r>
+        <w:t>Find a file makefile.bit from our demo code bundle. Read it and find other two related source files. Try to make and get the resulted executable to run. Explain the command line usage and the purpose of the result program.</w:t>
       </w:r>
     </w:p>
     <w:p/>
@@ -2428,8 +2694,8 @@
         </w:rPr>
         <w:drawing>
           <wp:inline distT="0" distB="0" distL="0" distR="0" wp14:anchorId="7E38C647" wp14:editId="3202094D">
-            <wp:extent cx="4102311" cy="615982"/>
-            <wp:effectExtent l="0" t="0" r="0" b="0"/>
+            <wp:extent cx="6132002" cy="920750"/>
+            <wp:effectExtent l="0" t="0" r="2540" b="0"/>
             <wp:docPr id="6" name="图片 6"/>
             <wp:cNvGraphicFramePr>
               <a:graphicFrameLocks xmlns:a="http://schemas.openxmlformats.org/drawingml/2006/main" noChangeAspect="1"/>
@@ -2450,7 +2716,7 @@
                   <pic:spPr>
                     <a:xfrm>
                       <a:off x="0" y="0"/>
-                      <a:ext cx="4102311" cy="615982"/>
+                      <a:ext cx="6144920" cy="922690"/>
                     </a:xfrm>
                     <a:prstGeom prst="rect">
                       <a:avLst/>
@@ -2519,11 +2785,6 @@
     </w:p>
     <w:p/>
     <w:p>
-      <w:pPr>
-        <w:rPr>
-          <w:rFonts w:hint="eastAsia"/>
-        </w:rPr>
-      </w:pPr>
       <w:r>
         <w:t>M</w:t>
       </w:r>
@@ -2541,8 +2802,8 @@
         </w:rPr>
         <w:drawing>
           <wp:inline distT="0" distB="0" distL="0" distR="0" wp14:anchorId="233244B6" wp14:editId="66C83E28">
-            <wp:extent cx="4826248" cy="1511378"/>
-            <wp:effectExtent l="0" t="0" r="0" b="0"/>
+            <wp:extent cx="6123747" cy="1917700"/>
+            <wp:effectExtent l="0" t="0" r="0" b="6350"/>
             <wp:docPr id="9" name="图片 9"/>
             <wp:cNvGraphicFramePr>
               <a:graphicFrameLocks xmlns:a="http://schemas.openxmlformats.org/drawingml/2006/main" noChangeAspect="1"/>
@@ -2563,7 +2824,7 @@
                   <pic:spPr>
                     <a:xfrm>
                       <a:off x="0" y="0"/>
-                      <a:ext cx="4826248" cy="1511378"/>
+                      <a:ext cx="6140718" cy="1923015"/>
                     </a:xfrm>
                     <a:prstGeom prst="rect">
                       <a:avLst/>
@@ -2587,19 +2848,8 @@
         <w:t xml:space="preserve"> </w:t>
       </w:r>
     </w:p>
-    <w:p>
-      <w:pPr>
-        <w:rPr>
-          <w:rFonts w:hint="eastAsia"/>
-        </w:rPr>
-      </w:pPr>
-    </w:p>
-    <w:p>
-      <w:pPr>
-        <w:rPr>
-          <w:rFonts w:hint="eastAsia"/>
-        </w:rPr>
-      </w:pPr>
+    <w:p/>
+    <w:p>
       <w:r>
         <w:rPr>
           <w:noProof/>
@@ -2607,8 +2857,8 @@
         <w:lastRenderedPageBreak/>
         <w:drawing>
           <wp:inline distT="0" distB="0" distL="0" distR="0" wp14:anchorId="54EAD54C" wp14:editId="06B8841F">
-            <wp:extent cx="3397425" cy="3264068"/>
-            <wp:effectExtent l="0" t="0" r="0" b="0"/>
+            <wp:extent cx="3441700" cy="3306605"/>
+            <wp:effectExtent l="0" t="0" r="6350" b="8255"/>
             <wp:docPr id="10" name="图片 10"/>
             <wp:cNvGraphicFramePr>
               <a:graphicFrameLocks xmlns:a="http://schemas.openxmlformats.org/drawingml/2006/main" noChangeAspect="1"/>
@@ -2629,7 +2879,7 @@
                   <pic:spPr>
                     <a:xfrm>
                       <a:off x="0" y="0"/>
-                      <a:ext cx="3397425" cy="3264068"/>
+                      <a:ext cx="3442495" cy="3307369"/>
                     </a:xfrm>
                     <a:prstGeom prst="rect">
                       <a:avLst/>
@@ -2913,13 +3163,25 @@
     <w:p/>
     <w:p>
       <w:r>
-        <w:t>3) (OPTIONAL) Compare the running result with screenshot_cube_correct.png, and then try to find hidden bugs by running gdb/ddd. Take a screenshot too whether you fix all bugs or not; however if bugs are fixed, the screenshot should include the modified code.</w:t>
-      </w:r>
-      <w:r>
-        <w:br/>
+        <w:t xml:space="preserve">3) (OPTIONAL) Compare the running result with screenshot_cube_correct.png, and then try to find hidden bugs by running </w:t>
+      </w:r>
+      <w:r>
+        <w:rPr>
+          <w:b/>
+        </w:rPr>
+        <w:t>gdb/ddd</w:t>
+      </w:r>
+      <w:r>
+        <w:t>. Take a screenshot too whether you fix all bugs or not; however if bugs are fixed, the screenshot should include the modified</w:t>
       </w:r>
       <w:bookmarkStart w:id="0" w:name="_GoBack"/>
       <w:bookmarkEnd w:id="0"/>
+      <w:r>
+        <w:t xml:space="preserve"> code.</w:t>
+      </w:r>
+      <w:r>
+        <w:br/>
+      </w:r>
     </w:p>
     <w:sectPr>
       <w:pgSz w:w="11906" w:h="16838"/>
@@ -3367,7 +3629,6 @@
   <w:style w:type="character" w:default="1" w:styleId="a0">
     <w:name w:val="Default Paragraph Font"/>
     <w:uiPriority w:val="1"/>
-    <w:semiHidden/>
     <w:unhideWhenUsed/>
   </w:style>
   <w:style w:type="table" w:default="1" w:styleId="a1">
@@ -3588,6 +3849,41 @@
     <w:rPr>
       <w:color w:val="0563C1" w:themeColor="hyperlink"/>
       <w:u w:val="single"/>
+    </w:rPr>
+  </w:style>
+  <w:style w:type="paragraph" w:styleId="aa">
+    <w:name w:val="Title"/>
+    <w:basedOn w:val="a"/>
+    <w:next w:val="a"/>
+    <w:link w:val="ab"/>
+    <w:uiPriority w:val="10"/>
+    <w:qFormat/>
+    <w:rsid w:val="00A34E2D"/>
+    <w:pPr>
+      <w:spacing w:before="240" w:after="60"/>
+      <w:jc w:val="center"/>
+      <w:outlineLvl w:val="0"/>
+    </w:pPr>
+    <w:rPr>
+      <w:rFonts w:asciiTheme="majorHAnsi" w:eastAsiaTheme="majorEastAsia" w:hAnsiTheme="majorHAnsi" w:cstheme="majorBidi"/>
+      <w:b/>
+      <w:bCs/>
+      <w:sz w:val="32"/>
+      <w:szCs w:val="32"/>
+    </w:rPr>
+  </w:style>
+  <w:style w:type="character" w:customStyle="1" w:styleId="ab">
+    <w:name w:val="标题 字符"/>
+    <w:basedOn w:val="a0"/>
+    <w:link w:val="aa"/>
+    <w:uiPriority w:val="10"/>
+    <w:rsid w:val="00A34E2D"/>
+    <w:rPr>
+      <w:rFonts w:asciiTheme="majorHAnsi" w:eastAsiaTheme="majorEastAsia" w:hAnsiTheme="majorHAnsi" w:cstheme="majorBidi"/>
+      <w:b/>
+      <w:bCs/>
+      <w:sz w:val="32"/>
+      <w:szCs w:val="32"/>
     </w:rPr>
   </w:style>
 </w:styles>
